--- a/doc/Documentacion Compilador.docx
+++ b/doc/Documentacion Compilador.docx
@@ -96,7 +96,27 @@
           <w:sz w:val="21"/>
           <w:szCs w:val="21"/>
         </w:rPr>
-        <w:t xml:space="preserve"> (en la clase Compiler)</w:t>
+        <w:t xml:space="preserve"> (en la clase </w:t>
+      </w:r>
+      <w:proofErr w:type="spellStart"/>
+      <w:r>
+        <w:rPr>
+          <w:rFonts w:ascii="Helvetica" w:hAnsi="Helvetica" w:cs="Helvetica"/>
+          <w:color w:val="333333"/>
+          <w:sz w:val="21"/>
+          <w:szCs w:val="21"/>
+        </w:rPr>
+        <w:t>Compiler</w:t>
+      </w:r>
+      <w:proofErr w:type="spellEnd"/>
+      <w:r>
+        <w:rPr>
+          <w:rFonts w:ascii="Helvetica" w:hAnsi="Helvetica" w:cs="Helvetica"/>
+          <w:color w:val="333333"/>
+          <w:sz w:val="21"/>
+          <w:szCs w:val="21"/>
+        </w:rPr>
+        <w:t>)</w:t>
       </w:r>
       <w:r>
         <w:rPr>
@@ -163,6 +183,7 @@
         </w:rPr>
         <w:t xml:space="preserve"> en la librería </w:t>
       </w:r>
+      <w:proofErr w:type="spellStart"/>
       <w:r>
         <w:rPr>
           <w:rFonts w:ascii="Helvetica" w:hAnsi="Helvetica" w:cs="Helvetica"/>
@@ -174,6 +195,7 @@
         </w:rPr>
         <w:t>debug</w:t>
       </w:r>
+      <w:proofErr w:type="spellEnd"/>
       <w:r>
         <w:rPr>
           <w:rFonts w:ascii="Helvetica" w:hAnsi="Helvetica" w:cs="Helvetica"/>
@@ -222,6 +244,7 @@
         </w:rPr>
         <w:t xml:space="preserve">Definimos un método estático llamado </w:t>
       </w:r>
+      <w:proofErr w:type="spellStart"/>
       <w:r>
         <w:rPr>
           <w:rFonts w:ascii="Helvetica" w:hAnsi="Helvetica" w:cs="Helvetica"/>
@@ -242,6 +265,7 @@
         </w:rPr>
         <w:t>etectRule</w:t>
       </w:r>
+      <w:proofErr w:type="spellEnd"/>
       <w:r>
         <w:rPr>
           <w:rFonts w:ascii="Helvetica" w:hAnsi="Helvetica" w:cs="Helvetica"/>
@@ -287,7 +311,107 @@
           <w:sz w:val="21"/>
           <w:szCs w:val="21"/>
         </w:rPr>
-        <w:t>Siguiendo las indicaciones de la fase 1, utilizamos antlr para la parte de la gramática (Lexer y Parser) en donde definimos los tokens y las reglas de producción permitidas para el lenguaje Decaf.</w:t>
+        <w:t xml:space="preserve">Siguiendo las indicaciones de la fase 1, utilizamos </w:t>
+      </w:r>
+      <w:proofErr w:type="spellStart"/>
+      <w:r>
+        <w:rPr>
+          <w:rFonts w:ascii="Helvetica" w:hAnsi="Helvetica" w:cs="Helvetica"/>
+          <w:color w:val="333333"/>
+          <w:sz w:val="21"/>
+          <w:szCs w:val="21"/>
+        </w:rPr>
+        <w:t>antlr</w:t>
+      </w:r>
+      <w:proofErr w:type="spellEnd"/>
+      <w:r>
+        <w:rPr>
+          <w:rFonts w:ascii="Helvetica" w:hAnsi="Helvetica" w:cs="Helvetica"/>
+          <w:color w:val="333333"/>
+          <w:sz w:val="21"/>
+          <w:szCs w:val="21"/>
+        </w:rPr>
+        <w:t xml:space="preserve"> para la parte de la gramática (</w:t>
+      </w:r>
+      <w:proofErr w:type="spellStart"/>
+      <w:r>
+        <w:rPr>
+          <w:rFonts w:ascii="Helvetica" w:hAnsi="Helvetica" w:cs="Helvetica"/>
+          <w:color w:val="333333"/>
+          <w:sz w:val="21"/>
+          <w:szCs w:val="21"/>
+        </w:rPr>
+        <w:t>Lexer</w:t>
+      </w:r>
+      <w:proofErr w:type="spellEnd"/>
+      <w:r>
+        <w:rPr>
+          <w:rFonts w:ascii="Helvetica" w:hAnsi="Helvetica" w:cs="Helvetica"/>
+          <w:color w:val="333333"/>
+          <w:sz w:val="21"/>
+          <w:szCs w:val="21"/>
+        </w:rPr>
+        <w:t xml:space="preserve"> y </w:t>
+      </w:r>
+      <w:proofErr w:type="spellStart"/>
+      <w:r>
+        <w:rPr>
+          <w:rFonts w:ascii="Helvetica" w:hAnsi="Helvetica" w:cs="Helvetica"/>
+          <w:color w:val="333333"/>
+          <w:sz w:val="21"/>
+          <w:szCs w:val="21"/>
+        </w:rPr>
+        <w:t>Parser</w:t>
+      </w:r>
+      <w:proofErr w:type="spellEnd"/>
+      <w:r>
+        <w:rPr>
+          <w:rFonts w:ascii="Helvetica" w:hAnsi="Helvetica" w:cs="Helvetica"/>
+          <w:color w:val="333333"/>
+          <w:sz w:val="21"/>
+          <w:szCs w:val="21"/>
+        </w:rPr>
+        <w:t xml:space="preserve">) en donde definimos los </w:t>
+      </w:r>
+      <w:proofErr w:type="spellStart"/>
+      <w:r>
+        <w:rPr>
+          <w:rFonts w:ascii="Helvetica" w:hAnsi="Helvetica" w:cs="Helvetica"/>
+          <w:color w:val="333333"/>
+          <w:sz w:val="21"/>
+          <w:szCs w:val="21"/>
+        </w:rPr>
+        <w:t>tokens</w:t>
+      </w:r>
+      <w:proofErr w:type="spellEnd"/>
+      <w:r>
+        <w:rPr>
+          <w:rFonts w:ascii="Helvetica" w:hAnsi="Helvetica" w:cs="Helvetica"/>
+          <w:color w:val="333333"/>
+          <w:sz w:val="21"/>
+          <w:szCs w:val="21"/>
+        </w:rPr>
+        <w:t xml:space="preserve"> y las reglas de producción permitidas para el lenguaje </w:t>
+      </w:r>
+      <w:proofErr w:type="spellStart"/>
+      <w:r>
+        <w:rPr>
+          <w:rFonts w:ascii="Helvetica" w:hAnsi="Helvetica" w:cs="Helvetica"/>
+          <w:color w:val="333333"/>
+          <w:sz w:val="21"/>
+          <w:szCs w:val="21"/>
+        </w:rPr>
+        <w:t>Decaf</w:t>
+      </w:r>
+      <w:proofErr w:type="spellEnd"/>
+      <w:r>
+        <w:rPr>
+          <w:rFonts w:ascii="Helvetica" w:hAnsi="Helvetica" w:cs="Helvetica"/>
+          <w:color w:val="333333"/>
+          <w:sz w:val="21"/>
+          <w:szCs w:val="21"/>
+        </w:rPr>
+        <w:t>.</w:t>
       </w:r>
     </w:p>
     <w:p>
@@ -333,7 +457,87 @@
           <w:sz w:val="21"/>
           <w:szCs w:val="21"/>
         </w:rPr>
-        <w:t xml:space="preserve"> genera un archivo de salida en el que se especifica el listado de tokens reconocidos indicando la línea del token, el nombre del token y el lexema que fue reconocido por el Lexer.</w:t>
+        <w:t xml:space="preserve"> genera un archivo de salida en el que se especifica el listado de </w:t>
+      </w:r>
+      <w:proofErr w:type="spellStart"/>
+      <w:r>
+        <w:rPr>
+          <w:rFonts w:ascii="Helvetica" w:hAnsi="Helvetica" w:cs="Helvetica"/>
+          <w:color w:val="333333"/>
+          <w:sz w:val="21"/>
+          <w:szCs w:val="21"/>
+        </w:rPr>
+        <w:t>tokens</w:t>
+      </w:r>
+      <w:proofErr w:type="spellEnd"/>
+      <w:r>
+        <w:rPr>
+          <w:rFonts w:ascii="Helvetica" w:hAnsi="Helvetica" w:cs="Helvetica"/>
+          <w:color w:val="333333"/>
+          <w:sz w:val="21"/>
+          <w:szCs w:val="21"/>
+        </w:rPr>
+        <w:t xml:space="preserve"> reconocidos indicando la línea del </w:t>
+      </w:r>
+      <w:proofErr w:type="spellStart"/>
+      <w:r>
+        <w:rPr>
+          <w:rFonts w:ascii="Helvetica" w:hAnsi="Helvetica" w:cs="Helvetica"/>
+          <w:color w:val="333333"/>
+          <w:sz w:val="21"/>
+          <w:szCs w:val="21"/>
+        </w:rPr>
+        <w:t>token</w:t>
+      </w:r>
+      <w:proofErr w:type="spellEnd"/>
+      <w:r>
+        <w:rPr>
+          <w:rFonts w:ascii="Helvetica" w:hAnsi="Helvetica" w:cs="Helvetica"/>
+          <w:color w:val="333333"/>
+          <w:sz w:val="21"/>
+          <w:szCs w:val="21"/>
+        </w:rPr>
+        <w:t xml:space="preserve">, el nombre del </w:t>
+      </w:r>
+      <w:proofErr w:type="spellStart"/>
+      <w:r>
+        <w:rPr>
+          <w:rFonts w:ascii="Helvetica" w:hAnsi="Helvetica" w:cs="Helvetica"/>
+          <w:color w:val="333333"/>
+          <w:sz w:val="21"/>
+          <w:szCs w:val="21"/>
+        </w:rPr>
+        <w:t>token</w:t>
+      </w:r>
+      <w:proofErr w:type="spellEnd"/>
+      <w:r>
+        <w:rPr>
+          <w:rFonts w:ascii="Helvetica" w:hAnsi="Helvetica" w:cs="Helvetica"/>
+          <w:color w:val="333333"/>
+          <w:sz w:val="21"/>
+          <w:szCs w:val="21"/>
+        </w:rPr>
+        <w:t xml:space="preserve"> y el lexema que fue reconocido por el </w:t>
+      </w:r>
+      <w:proofErr w:type="spellStart"/>
+      <w:r>
+        <w:rPr>
+          <w:rFonts w:ascii="Helvetica" w:hAnsi="Helvetica" w:cs="Helvetica"/>
+          <w:color w:val="333333"/>
+          <w:sz w:val="21"/>
+          <w:szCs w:val="21"/>
+        </w:rPr>
+        <w:t>Lexer</w:t>
+      </w:r>
+      <w:proofErr w:type="spellEnd"/>
+      <w:r>
+        <w:rPr>
+          <w:rFonts w:ascii="Helvetica" w:hAnsi="Helvetica" w:cs="Helvetica"/>
+          <w:color w:val="333333"/>
+          <w:sz w:val="21"/>
+          <w:szCs w:val="21"/>
+        </w:rPr>
+        <w:t>.</w:t>
       </w:r>
     </w:p>
     <w:p>
@@ -382,6 +586,7 @@
         </w:rPr>
         <w:t>-</w:t>
       </w:r>
+      <w:proofErr w:type="spellStart"/>
       <w:r>
         <w:rPr>
           <w:rFonts w:ascii="Helvetica" w:hAnsi="Helvetica" w:cs="Helvetica"/>
@@ -392,6 +597,7 @@
         </w:rPr>
         <w:t>level</w:t>
       </w:r>
+      <w:proofErr w:type="spellEnd"/>
     </w:p>
     <w:p>
       <w:pPr>
@@ -418,7 +624,27 @@
           <w:sz w:val="21"/>
           <w:szCs w:val="21"/>
         </w:rPr>
-        <w:t xml:space="preserve">Se creó una variable tipo String para guardar el target de la fase hasta la que se </w:t>
+        <w:t xml:space="preserve">Se creó una variable tipo </w:t>
+      </w:r>
+      <w:proofErr w:type="spellStart"/>
+      <w:r>
+        <w:rPr>
+          <w:rFonts w:ascii="Helvetica" w:hAnsi="Helvetica" w:cs="Helvetica"/>
+          <w:color w:val="333333"/>
+          <w:sz w:val="21"/>
+          <w:szCs w:val="21"/>
+        </w:rPr>
+        <w:t>String</w:t>
+      </w:r>
+      <w:proofErr w:type="spellEnd"/>
+      <w:r>
+        <w:rPr>
+          <w:rFonts w:ascii="Helvetica" w:hAnsi="Helvetica" w:cs="Helvetica"/>
+          <w:color w:val="333333"/>
+          <w:sz w:val="21"/>
+          <w:szCs w:val="21"/>
+        </w:rPr>
+        <w:t xml:space="preserve"> para guardar el target de la fase hasta la que se </w:t>
       </w:r>
       <w:r>
         <w:rPr>
@@ -501,8 +727,19 @@
           <w:sz w:val="21"/>
           <w:szCs w:val="21"/>
         </w:rPr>
-        <w:t>l lexer</w:t>
-      </w:r>
+        <w:t xml:space="preserve">l </w:t>
+      </w:r>
+      <w:proofErr w:type="spellStart"/>
+      <w:r>
+        <w:rPr>
+          <w:rFonts w:ascii="Helvetica" w:hAnsi="Helvetica" w:cs="Helvetica"/>
+          <w:color w:val="333333"/>
+          <w:sz w:val="21"/>
+          <w:szCs w:val="21"/>
+        </w:rPr>
+        <w:t>lexer</w:t>
+      </w:r>
+      <w:proofErr w:type="spellEnd"/>
       <w:r>
         <w:rPr>
           <w:rFonts w:ascii="Helvetica" w:hAnsi="Helvetica" w:cs="Helvetica"/>
@@ -519,7 +756,27 @@
           <w:sz w:val="21"/>
           <w:szCs w:val="21"/>
         </w:rPr>
-        <w:t xml:space="preserve">la case Token </w:t>
+        <w:t xml:space="preserve">la case </w:t>
+      </w:r>
+      <w:proofErr w:type="spellStart"/>
+      <w:r>
+        <w:rPr>
+          <w:rFonts w:ascii="Helvetica" w:hAnsi="Helvetica" w:cs="Helvetica"/>
+          <w:color w:val="333333"/>
+          <w:sz w:val="21"/>
+          <w:szCs w:val="21"/>
+        </w:rPr>
+        <w:t>Token</w:t>
+      </w:r>
+      <w:proofErr w:type="spellEnd"/>
+      <w:r>
+        <w:rPr>
+          <w:rFonts w:ascii="Helvetica" w:hAnsi="Helvetica" w:cs="Helvetica"/>
+          <w:color w:val="333333"/>
+          <w:sz w:val="21"/>
+          <w:szCs w:val="21"/>
+        </w:rPr>
+        <w:t xml:space="preserve"> </w:t>
       </w:r>
       <w:r>
         <w:rPr>
@@ -546,16 +803,47 @@
           <w:sz w:val="21"/>
           <w:szCs w:val="21"/>
         </w:rPr>
-        <w:t>los tipos de tokes</w:t>
-      </w:r>
-      <w:r>
-        <w:rPr>
-          <w:rFonts w:ascii="Helvetica" w:hAnsi="Helvetica" w:cs="Helvetica"/>
-          <w:color w:val="333333"/>
-          <w:sz w:val="21"/>
-          <w:szCs w:val="21"/>
-        </w:rPr>
-        <w:t xml:space="preserve">, el número de línea del token, </w:t>
+        <w:t xml:space="preserve">los tipos de </w:t>
+      </w:r>
+      <w:proofErr w:type="spellStart"/>
+      <w:r>
+        <w:rPr>
+          <w:rFonts w:ascii="Helvetica" w:hAnsi="Helvetica" w:cs="Helvetica"/>
+          <w:color w:val="333333"/>
+          <w:sz w:val="21"/>
+          <w:szCs w:val="21"/>
+        </w:rPr>
+        <w:t>tokes</w:t>
+      </w:r>
+      <w:proofErr w:type="spellEnd"/>
+      <w:r>
+        <w:rPr>
+          <w:rFonts w:ascii="Helvetica" w:hAnsi="Helvetica" w:cs="Helvetica"/>
+          <w:color w:val="333333"/>
+          <w:sz w:val="21"/>
+          <w:szCs w:val="21"/>
+        </w:rPr>
+        <w:t xml:space="preserve">, el número de línea del </w:t>
+      </w:r>
+      <w:proofErr w:type="spellStart"/>
+      <w:r>
+        <w:rPr>
+          <w:rFonts w:ascii="Helvetica" w:hAnsi="Helvetica" w:cs="Helvetica"/>
+          <w:color w:val="333333"/>
+          <w:sz w:val="21"/>
+          <w:szCs w:val="21"/>
+        </w:rPr>
+        <w:t>token</w:t>
+      </w:r>
+      <w:proofErr w:type="spellEnd"/>
+      <w:r>
+        <w:rPr>
+          <w:rFonts w:ascii="Helvetica" w:hAnsi="Helvetica" w:cs="Helvetica"/>
+          <w:color w:val="333333"/>
+          <w:sz w:val="21"/>
+          <w:szCs w:val="21"/>
+        </w:rPr>
+        <w:t xml:space="preserve">, </w:t>
       </w:r>
       <w:r>
         <w:rPr>
@@ -573,7 +861,27 @@
           <w:sz w:val="21"/>
           <w:szCs w:val="21"/>
         </w:rPr>
-        <w:t xml:space="preserve"> y los token ingresados</w:t>
+        <w:t xml:space="preserve"> y los </w:t>
+      </w:r>
+      <w:proofErr w:type="spellStart"/>
+      <w:r>
+        <w:rPr>
+          <w:rFonts w:ascii="Helvetica" w:hAnsi="Helvetica" w:cs="Helvetica"/>
+          <w:color w:val="333333"/>
+          <w:sz w:val="21"/>
+          <w:szCs w:val="21"/>
+        </w:rPr>
+        <w:t>token</w:t>
+      </w:r>
+      <w:proofErr w:type="spellEnd"/>
+      <w:r>
+        <w:rPr>
+          <w:rFonts w:ascii="Helvetica" w:hAnsi="Helvetica" w:cs="Helvetica"/>
+          <w:color w:val="333333"/>
+          <w:sz w:val="21"/>
+          <w:szCs w:val="21"/>
+        </w:rPr>
+        <w:t xml:space="preserve"> ingresados</w:t>
       </w:r>
       <w:r>
         <w:rPr>
@@ -584,6 +892,7 @@
         </w:rPr>
         <w:t xml:space="preserve"> con los métodos </w:t>
       </w:r>
+      <w:proofErr w:type="spellStart"/>
       <w:r>
         <w:rPr>
           <w:rFonts w:ascii="Helvetica" w:hAnsi="Helvetica" w:cs="Helvetica"/>
@@ -593,6 +902,7 @@
         </w:rPr>
         <w:t>getType</w:t>
       </w:r>
+      <w:proofErr w:type="spellEnd"/>
       <w:r>
         <w:rPr>
           <w:rFonts w:ascii="Helvetica" w:hAnsi="Helvetica" w:cs="Helvetica"/>
@@ -602,6 +912,7 @@
         </w:rPr>
         <w:t xml:space="preserve">( ), </w:t>
       </w:r>
+      <w:proofErr w:type="spellStart"/>
       <w:r>
         <w:rPr>
           <w:rFonts w:ascii="Helvetica" w:hAnsi="Helvetica" w:cs="Helvetica"/>
@@ -611,63 +922,144 @@
         </w:rPr>
         <w:t>ruleNames</w:t>
       </w:r>
-      <w:r>
-        <w:rPr>
-          <w:rFonts w:ascii="Helvetica" w:hAnsi="Helvetica" w:cs="Helvetica"/>
-          <w:color w:val="333333"/>
-          <w:sz w:val="21"/>
-          <w:szCs w:val="21"/>
-        </w:rPr>
-        <w:t>( ), getLine( ) y getText( )</w:t>
-      </w:r>
-      <w:r>
-        <w:rPr>
-          <w:rFonts w:ascii="Helvetica" w:hAnsi="Helvetica" w:cs="Helvetica"/>
-          <w:color w:val="333333"/>
-          <w:sz w:val="21"/>
-          <w:szCs w:val="21"/>
-        </w:rPr>
-        <w:t>, sin embargo, tuvimos un conflicto debido a que en el Lexer definimos reglas “fragment”, para las cuales se estaba generando un tipo de token pero no se estaba generando un nombre para la regla debido a que no era un símbolo terminal como tal, sino era un fragmento o para de un terminal. Por esto decidimos colocar todas estas reglas “fragment” hasta el final de la definición y que no modificaran las posiciones de del arreglo de nombres de reglas.</w:t>
-      </w:r>
-    </w:p>
-    <w:p>
-      <w:pPr>
-        <w:pStyle w:val="NormalWeb"/>
-        <w:shd w:val="clear" w:color="auto" w:fill="FFFFFF"/>
-        <w:spacing w:before="0" w:beforeAutospacing="0" w:after="150" w:afterAutospacing="0" w:line="300" w:lineRule="atLeast"/>
-        <w:jc w:val="both"/>
-        <w:rPr>
-          <w:rFonts w:ascii="Helvetica" w:hAnsi="Helvetica" w:cs="Helvetica"/>
-          <w:b/>
-          <w:color w:val="333333"/>
-          <w:sz w:val="21"/>
-          <w:szCs w:val="21"/>
-        </w:rPr>
-      </w:pPr>
-    </w:p>
-    <w:p>
-      <w:pPr>
-        <w:pStyle w:val="NormalWeb"/>
-        <w:shd w:val="clear" w:color="auto" w:fill="FFFFFF"/>
-        <w:spacing w:before="0" w:beforeAutospacing="0" w:after="150" w:afterAutospacing="0" w:line="300" w:lineRule="atLeast"/>
-        <w:jc w:val="both"/>
-        <w:rPr>
-          <w:rFonts w:ascii="Helvetica" w:hAnsi="Helvetica" w:cs="Helvetica"/>
-          <w:b/>
-          <w:color w:val="333333"/>
-          <w:sz w:val="21"/>
-          <w:szCs w:val="21"/>
-        </w:rPr>
-      </w:pPr>
-      <w:r>
-        <w:rPr>
-          <w:rFonts w:ascii="Helvetica" w:hAnsi="Helvetica" w:cs="Helvetica"/>
-          <w:b/>
-          <w:color w:val="333333"/>
-          <w:sz w:val="21"/>
-          <w:szCs w:val="21"/>
-        </w:rPr>
-        <w:t>Temas implementados interesantes</w:t>
+      <w:proofErr w:type="spellEnd"/>
+      <w:r>
+        <w:rPr>
+          <w:rFonts w:ascii="Helvetica" w:hAnsi="Helvetica" w:cs="Helvetica"/>
+          <w:color w:val="333333"/>
+          <w:sz w:val="21"/>
+          <w:szCs w:val="21"/>
+        </w:rPr>
+        <w:t xml:space="preserve">( ), </w:t>
+      </w:r>
+      <w:proofErr w:type="spellStart"/>
+      <w:r>
+        <w:rPr>
+          <w:rFonts w:ascii="Helvetica" w:hAnsi="Helvetica" w:cs="Helvetica"/>
+          <w:color w:val="333333"/>
+          <w:sz w:val="21"/>
+          <w:szCs w:val="21"/>
+        </w:rPr>
+        <w:t>getLine</w:t>
+      </w:r>
+      <w:proofErr w:type="spellEnd"/>
+      <w:r>
+        <w:rPr>
+          <w:rFonts w:ascii="Helvetica" w:hAnsi="Helvetica" w:cs="Helvetica"/>
+          <w:color w:val="333333"/>
+          <w:sz w:val="21"/>
+          <w:szCs w:val="21"/>
+        </w:rPr>
+        <w:t xml:space="preserve">( ) y </w:t>
+      </w:r>
+      <w:proofErr w:type="spellStart"/>
+      <w:r>
+        <w:rPr>
+          <w:rFonts w:ascii="Helvetica" w:hAnsi="Helvetica" w:cs="Helvetica"/>
+          <w:color w:val="333333"/>
+          <w:sz w:val="21"/>
+          <w:szCs w:val="21"/>
+        </w:rPr>
+        <w:t>getText</w:t>
+      </w:r>
+      <w:proofErr w:type="spellEnd"/>
+      <w:r>
+        <w:rPr>
+          <w:rFonts w:ascii="Helvetica" w:hAnsi="Helvetica" w:cs="Helvetica"/>
+          <w:color w:val="333333"/>
+          <w:sz w:val="21"/>
+          <w:szCs w:val="21"/>
+        </w:rPr>
+        <w:t>( )</w:t>
+      </w:r>
+      <w:r>
+        <w:rPr>
+          <w:rFonts w:ascii="Helvetica" w:hAnsi="Helvetica" w:cs="Helvetica"/>
+          <w:color w:val="333333"/>
+          <w:sz w:val="21"/>
+          <w:szCs w:val="21"/>
+        </w:rPr>
+        <w:t xml:space="preserve">, sin embargo, tuvimos un conflicto debido a que en el </w:t>
+      </w:r>
+      <w:proofErr w:type="spellStart"/>
+      <w:r>
+        <w:rPr>
+          <w:rFonts w:ascii="Helvetica" w:hAnsi="Helvetica" w:cs="Helvetica"/>
+          <w:color w:val="333333"/>
+          <w:sz w:val="21"/>
+          <w:szCs w:val="21"/>
+        </w:rPr>
+        <w:t>Lexer</w:t>
+      </w:r>
+      <w:proofErr w:type="spellEnd"/>
+      <w:r>
+        <w:rPr>
+          <w:rFonts w:ascii="Helvetica" w:hAnsi="Helvetica" w:cs="Helvetica"/>
+          <w:color w:val="333333"/>
+          <w:sz w:val="21"/>
+          <w:szCs w:val="21"/>
+        </w:rPr>
+        <w:t xml:space="preserve"> definimos reglas “</w:t>
+      </w:r>
+      <w:proofErr w:type="spellStart"/>
+      <w:r>
+        <w:rPr>
+          <w:rFonts w:ascii="Helvetica" w:hAnsi="Helvetica" w:cs="Helvetica"/>
+          <w:color w:val="333333"/>
+          <w:sz w:val="21"/>
+          <w:szCs w:val="21"/>
+        </w:rPr>
+        <w:t>fragment</w:t>
+      </w:r>
+      <w:proofErr w:type="spellEnd"/>
+      <w:r>
+        <w:rPr>
+          <w:rFonts w:ascii="Helvetica" w:hAnsi="Helvetica" w:cs="Helvetica"/>
+          <w:color w:val="333333"/>
+          <w:sz w:val="21"/>
+          <w:szCs w:val="21"/>
+        </w:rPr>
+        <w:t xml:space="preserve">”, para las cuales se estaba generando un tipo de </w:t>
+      </w:r>
+      <w:proofErr w:type="spellStart"/>
+      <w:r>
+        <w:rPr>
+          <w:rFonts w:ascii="Helvetica" w:hAnsi="Helvetica" w:cs="Helvetica"/>
+          <w:color w:val="333333"/>
+          <w:sz w:val="21"/>
+          <w:szCs w:val="21"/>
+        </w:rPr>
+        <w:t>token</w:t>
+      </w:r>
+      <w:proofErr w:type="spellEnd"/>
+      <w:r>
+        <w:rPr>
+          <w:rFonts w:ascii="Helvetica" w:hAnsi="Helvetica" w:cs="Helvetica"/>
+          <w:color w:val="333333"/>
+          <w:sz w:val="21"/>
+          <w:szCs w:val="21"/>
+        </w:rPr>
+        <w:t xml:space="preserve"> pero no se estaba generando un nombre para la regla debido a que no era un símbolo terminal como tal, sino era un fragmento o para de un terminal. Por esto decidimos colocar todas estas reglas “</w:t>
+      </w:r>
+      <w:proofErr w:type="spellStart"/>
+      <w:r>
+        <w:rPr>
+          <w:rFonts w:ascii="Helvetica" w:hAnsi="Helvetica" w:cs="Helvetica"/>
+          <w:color w:val="333333"/>
+          <w:sz w:val="21"/>
+          <w:szCs w:val="21"/>
+        </w:rPr>
+        <w:t>fragment</w:t>
+      </w:r>
+      <w:proofErr w:type="spellEnd"/>
+      <w:r>
+        <w:rPr>
+          <w:rFonts w:ascii="Helvetica" w:hAnsi="Helvetica" w:cs="Helvetica"/>
+          <w:color w:val="333333"/>
+          <w:sz w:val="21"/>
+          <w:szCs w:val="21"/>
+        </w:rPr>
+        <w:t>” hasta el final de la definición y que no modificaran las posiciones de del arreglo de nombres de reglas.</w:t>
       </w:r>
     </w:p>
     <w:p>
@@ -695,27 +1087,40 @@
           <w:sz w:val="21"/>
           <w:szCs w:val="21"/>
         </w:rPr>
-        <w:t xml:space="preserve">Se creó una clase llamada </w:t>
-      </w:r>
-      <w:r>
-        <w:rPr>
-          <w:rFonts w:ascii="Helvetica" w:hAnsi="Helvetica" w:cs="Helvetica"/>
-          <w:b/>
-          <w:color w:val="333333"/>
-          <w:sz w:val="21"/>
-          <w:szCs w:val="21"/>
-        </w:rPr>
-        <w:t>Log</w:t>
-      </w:r>
-      <w:r>
-        <w:rPr>
-          <w:rFonts w:ascii="Helvetica" w:hAnsi="Helvetica" w:cs="Helvetica"/>
-          <w:color w:val="333333"/>
-          <w:sz w:val="21"/>
-          <w:szCs w:val="21"/>
-        </w:rPr>
-        <w:t>,</w:t>
-      </w:r>
+        <w:t xml:space="preserve">Para identificar los diferentes contextos en el análisis semántico se utilizó un </w:t>
+      </w:r>
+      <w:proofErr w:type="spellStart"/>
+      <w:r>
+        <w:rPr>
+          <w:rFonts w:ascii="Helvetica" w:hAnsi="Helvetica" w:cs="Helvetica"/>
+          <w:i/>
+          <w:color w:val="333333"/>
+          <w:sz w:val="21"/>
+          <w:szCs w:val="21"/>
+        </w:rPr>
+        <w:t>key</w:t>
+      </w:r>
+      <w:proofErr w:type="spellEnd"/>
+      <w:r>
+        <w:rPr>
+          <w:rFonts w:ascii="Helvetica" w:hAnsi="Helvetica" w:cs="Helvetica"/>
+          <w:color w:val="333333"/>
+          <w:sz w:val="21"/>
+          <w:szCs w:val="21"/>
+        </w:rPr>
+        <w:t xml:space="preserve"> en una </w:t>
+      </w:r>
+      <w:proofErr w:type="spellStart"/>
+      <w:r>
+        <w:rPr>
+          <w:rFonts w:ascii="Helvetica" w:hAnsi="Helvetica" w:cs="Helvetica"/>
+          <w:color w:val="333333"/>
+          <w:sz w:val="21"/>
+          <w:szCs w:val="21"/>
+        </w:rPr>
+        <w:t>hashtable</w:t>
+      </w:r>
+      <w:proofErr w:type="spellEnd"/>
       <w:r>
         <w:rPr>
           <w:rFonts w:ascii="Helvetica" w:hAnsi="Helvetica" w:cs="Helvetica"/>
@@ -732,27 +1137,144 @@
           <w:sz w:val="21"/>
           <w:szCs w:val="21"/>
         </w:rPr>
-        <w:t xml:space="preserve">que pertenece al paquete </w:t>
-      </w:r>
-      <w:r>
-        <w:rPr>
-          <w:rFonts w:ascii="Helvetica" w:hAnsi="Helvetica" w:cs="Helvetica"/>
-          <w:b/>
+        <w:t xml:space="preserve">que para los métodos es el </w:t>
+      </w:r>
+      <w:r>
+        <w:rPr>
+          <w:rFonts w:ascii="Helvetica" w:hAnsi="Helvetica" w:cs="Helvetica"/>
           <w:i/>
           <w:color w:val="333333"/>
           <w:sz w:val="21"/>
           <w:szCs w:val="21"/>
         </w:rPr>
-        <w:t>lib</w:t>
-      </w:r>
-      <w:r>
-        <w:rPr>
-          <w:rFonts w:ascii="Helvetica" w:hAnsi="Helvetica" w:cs="Helvetica"/>
-          <w:color w:val="333333"/>
-          <w:sz w:val="21"/>
-          <w:szCs w:val="21"/>
-        </w:rPr>
-        <w:t>;  esto permitirá centralizar el proceso de escritura a un archivo de salida (output), en cada fase.</w:t>
+        <w:t>ID</w:t>
+      </w:r>
+      <w:r>
+        <w:rPr>
+          <w:rFonts w:ascii="Helvetica" w:hAnsi="Helvetica" w:cs="Helvetica"/>
+          <w:color w:val="333333"/>
+          <w:sz w:val="21"/>
+          <w:szCs w:val="21"/>
+        </w:rPr>
+        <w:t xml:space="preserve"> del método, el </w:t>
+      </w:r>
+      <w:r>
+        <w:rPr>
+          <w:rFonts w:ascii="Helvetica" w:hAnsi="Helvetica" w:cs="Helvetica"/>
+          <w:i/>
+          <w:color w:val="333333"/>
+          <w:sz w:val="21"/>
+          <w:szCs w:val="21"/>
+        </w:rPr>
+        <w:t>tipo</w:t>
+      </w:r>
+      <w:r>
+        <w:rPr>
+          <w:rFonts w:ascii="Helvetica" w:hAnsi="Helvetica" w:cs="Helvetica"/>
+          <w:color w:val="333333"/>
+          <w:sz w:val="21"/>
+          <w:szCs w:val="21"/>
+        </w:rPr>
+        <w:t xml:space="preserve"> de parámetros, orden de parámetros y </w:t>
+      </w:r>
+      <w:r>
+        <w:rPr>
+          <w:rFonts w:ascii="Helvetica" w:hAnsi="Helvetica" w:cs="Helvetica"/>
+          <w:i/>
+          <w:color w:val="333333"/>
+          <w:sz w:val="21"/>
+          <w:szCs w:val="21"/>
+        </w:rPr>
+        <w:t>cantidad</w:t>
+      </w:r>
+      <w:r>
+        <w:rPr>
+          <w:rFonts w:ascii="Helvetica" w:hAnsi="Helvetica" w:cs="Helvetica"/>
+          <w:color w:val="333333"/>
+          <w:sz w:val="21"/>
+          <w:szCs w:val="21"/>
+        </w:rPr>
+        <w:t xml:space="preserve"> de parámetros que recibe dicho método. Para las variables, el </w:t>
+      </w:r>
+      <w:proofErr w:type="spellStart"/>
+      <w:r>
+        <w:rPr>
+          <w:rFonts w:ascii="Helvetica" w:hAnsi="Helvetica" w:cs="Helvetica"/>
+          <w:i/>
+          <w:color w:val="333333"/>
+          <w:sz w:val="21"/>
+          <w:szCs w:val="21"/>
+        </w:rPr>
+        <w:t>key</w:t>
+      </w:r>
+      <w:proofErr w:type="spellEnd"/>
+      <w:r>
+        <w:rPr>
+          <w:rFonts w:ascii="Helvetica" w:hAnsi="Helvetica" w:cs="Helvetica"/>
+          <w:color w:val="333333"/>
+          <w:sz w:val="21"/>
+          <w:szCs w:val="21"/>
+        </w:rPr>
+        <w:t xml:space="preserve"> es el </w:t>
+      </w:r>
+      <w:proofErr w:type="spellStart"/>
+      <w:r>
+        <w:rPr>
+          <w:rFonts w:ascii="Helvetica" w:hAnsi="Helvetica" w:cs="Helvetica"/>
+          <w:i/>
+          <w:color w:val="333333"/>
+          <w:sz w:val="21"/>
+          <w:szCs w:val="21"/>
+        </w:rPr>
+        <w:t>scope</w:t>
+      </w:r>
+      <w:proofErr w:type="spellEnd"/>
+      <w:r>
+        <w:rPr>
+          <w:rFonts w:ascii="Helvetica" w:hAnsi="Helvetica" w:cs="Helvetica"/>
+          <w:color w:val="333333"/>
+          <w:sz w:val="21"/>
+          <w:szCs w:val="21"/>
+        </w:rPr>
+        <w:t xml:space="preserve"> y el </w:t>
+      </w:r>
+      <w:r>
+        <w:rPr>
+          <w:rFonts w:ascii="Helvetica" w:hAnsi="Helvetica" w:cs="Helvetica"/>
+          <w:i/>
+          <w:color w:val="333333"/>
+          <w:sz w:val="21"/>
+          <w:szCs w:val="21"/>
+        </w:rPr>
+        <w:t>ID</w:t>
+      </w:r>
+      <w:r>
+        <w:rPr>
+          <w:rFonts w:ascii="Helvetica" w:hAnsi="Helvetica" w:cs="Helvetica"/>
+          <w:i/>
+          <w:color w:val="333333"/>
+          <w:sz w:val="21"/>
+          <w:szCs w:val="21"/>
+        </w:rPr>
+        <w:t xml:space="preserve"> </w:t>
+      </w:r>
+      <w:r>
+        <w:rPr>
+          <w:rFonts w:ascii="Helvetica" w:hAnsi="Helvetica" w:cs="Helvetica"/>
+          <w:color w:val="333333"/>
+          <w:sz w:val="21"/>
+          <w:szCs w:val="21"/>
+        </w:rPr>
+        <w:t>de la variable.</w:t>
+      </w:r>
+      <w:r>
+        <w:rPr>
+          <w:rFonts w:ascii="Helvetica" w:hAnsi="Helvetica" w:cs="Helvetica"/>
+          <w:color w:val="333333"/>
+          <w:sz w:val="21"/>
+          <w:szCs w:val="21"/>
+        </w:rPr>
+        <w:t xml:space="preserve"> </w:t>
       </w:r>
     </w:p>
     <w:p>
@@ -792,7 +1314,7 @@
           <w:sz w:val="21"/>
           <w:szCs w:val="21"/>
         </w:rPr>
-        <w:t>Cambios de fases anteriores</w:t>
+        <w:t>Temas implementados interesantes</w:t>
       </w:r>
     </w:p>
     <w:p>
@@ -820,7 +1342,36 @@
           <w:sz w:val="21"/>
           <w:szCs w:val="21"/>
         </w:rPr>
-        <w:t>En la fase 0 no verificábamos que el archivo de entrada existiera, sin embargo, para la fase 1 realizamos esa modificación debido a las correcciones solicitadas.</w:t>
+        <w:t xml:space="preserve">Se creó una clase llamada </w:t>
+      </w:r>
+      <w:r>
+        <w:rPr>
+          <w:rFonts w:ascii="Helvetica" w:hAnsi="Helvetica" w:cs="Helvetica"/>
+          <w:b/>
+          <w:color w:val="333333"/>
+          <w:sz w:val="21"/>
+          <w:szCs w:val="21"/>
+        </w:rPr>
+        <w:t>Log</w:t>
+      </w:r>
+      <w:r>
+        <w:rPr>
+          <w:rFonts w:ascii="Helvetica" w:hAnsi="Helvetica" w:cs="Helvetica"/>
+          <w:b/>
+          <w:color w:val="333333"/>
+          <w:sz w:val="21"/>
+          <w:szCs w:val="21"/>
+        </w:rPr>
+        <w:t>.java</w:t>
+      </w:r>
+      <w:r>
+        <w:rPr>
+          <w:rFonts w:ascii="Helvetica" w:hAnsi="Helvetica" w:cs="Helvetica"/>
+          <w:color w:val="333333"/>
+          <w:sz w:val="21"/>
+          <w:szCs w:val="21"/>
+        </w:rPr>
+        <w:t>,</w:t>
       </w:r>
       <w:r>
         <w:rPr>
@@ -830,6 +1381,37 @@
           <w:szCs w:val="21"/>
         </w:rPr>
         <w:t xml:space="preserve"> </w:t>
+      </w:r>
+      <w:r>
+        <w:rPr>
+          <w:rFonts w:ascii="Helvetica" w:hAnsi="Helvetica" w:cs="Helvetica"/>
+          <w:color w:val="333333"/>
+          <w:sz w:val="21"/>
+          <w:szCs w:val="21"/>
+        </w:rPr>
+        <w:t xml:space="preserve">que pertenece al paquete </w:t>
+      </w:r>
+      <w:proofErr w:type="spellStart"/>
+      <w:r>
+        <w:rPr>
+          <w:rFonts w:ascii="Helvetica" w:hAnsi="Helvetica" w:cs="Helvetica"/>
+          <w:b/>
+          <w:i/>
+          <w:color w:val="333333"/>
+          <w:sz w:val="21"/>
+          <w:szCs w:val="21"/>
+        </w:rPr>
+        <w:t>lib</w:t>
+      </w:r>
+      <w:proofErr w:type="spellEnd"/>
+      <w:r>
+        <w:rPr>
+          <w:rFonts w:ascii="Helvetica" w:hAnsi="Helvetica" w:cs="Helvetica"/>
+          <w:color w:val="333333"/>
+          <w:sz w:val="21"/>
+          <w:szCs w:val="21"/>
+        </w:rPr>
+        <w:t>;  esto permitirá centralizar el proceso de escritura a un archivo de salida (output), en cada fase.</w:t>
       </w:r>
     </w:p>
     <w:p>
@@ -858,43 +1440,158 @@
           <w:szCs w:val="21"/>
         </w:rPr>
         <w:lastRenderedPageBreak/>
-        <w:t xml:space="preserve">En la fase 0 imprimíamos los stage tanto en el archivo de salida como en la consola, sin embargo, debido a que las </w:t>
-      </w:r>
-      <w:r>
-        <w:rPr>
-          <w:rFonts w:ascii="Helvetica" w:hAnsi="Helvetica" w:cs="Helvetica"/>
-          <w:color w:val="333333"/>
-          <w:sz w:val="21"/>
-          <w:szCs w:val="21"/>
-        </w:rPr>
-        <w:t>especificaciones</w:t>
-      </w:r>
-      <w:r>
-        <w:rPr>
-          <w:rFonts w:ascii="Helvetica" w:hAnsi="Helvetica" w:cs="Helvetica"/>
-          <w:color w:val="333333"/>
-          <w:sz w:val="21"/>
-          <w:szCs w:val="21"/>
-        </w:rPr>
-        <w:t xml:space="preserve"> de la fase 1 solicitan que sólo se impriman</w:t>
-      </w:r>
-      <w:r>
-        <w:rPr>
-          <w:rFonts w:ascii="Helvetica" w:hAnsi="Helvetica" w:cs="Helvetica"/>
-          <w:color w:val="333333"/>
-          <w:sz w:val="21"/>
-          <w:szCs w:val="21"/>
-        </w:rPr>
-        <w:t xml:space="preserve"> los errores en la consola, el </w:t>
-      </w:r>
-      <w:r>
-        <w:rPr>
-          <w:rFonts w:ascii="Helvetica" w:hAnsi="Helvetica" w:cs="Helvetica"/>
-          <w:color w:val="333333"/>
-          <w:sz w:val="21"/>
-          <w:szCs w:val="21"/>
-        </w:rPr>
-        <w:t>stage lo estamos haciendo únicamente en el archivo de salida.</w:t>
+        <w:t xml:space="preserve">Dentro de la clase </w:t>
+      </w:r>
+      <w:r>
+        <w:rPr>
+          <w:rFonts w:ascii="Helvetica" w:hAnsi="Helvetica" w:cs="Helvetica"/>
+          <w:b/>
+          <w:color w:val="333333"/>
+          <w:sz w:val="21"/>
+          <w:szCs w:val="21"/>
+        </w:rPr>
+        <w:t>Log</w:t>
+      </w:r>
+      <w:r>
+        <w:rPr>
+          <w:rFonts w:ascii="Helvetica" w:hAnsi="Helvetica" w:cs="Helvetica"/>
+          <w:b/>
+          <w:color w:val="333333"/>
+          <w:sz w:val="21"/>
+          <w:szCs w:val="21"/>
+        </w:rPr>
+        <w:t xml:space="preserve"> </w:t>
+      </w:r>
+      <w:r>
+        <w:rPr>
+          <w:rFonts w:ascii="Helvetica" w:hAnsi="Helvetica" w:cs="Helvetica"/>
+          <w:color w:val="333333"/>
+          <w:sz w:val="21"/>
+          <w:szCs w:val="21"/>
+        </w:rPr>
+        <w:t xml:space="preserve">implementamos los métodos </w:t>
+      </w:r>
+      <w:proofErr w:type="gramStart"/>
+      <w:r>
+        <w:rPr>
+          <w:rFonts w:ascii="Helvetica" w:hAnsi="Helvetica" w:cs="Helvetica"/>
+          <w:b/>
+          <w:color w:val="333333"/>
+          <w:sz w:val="21"/>
+          <w:szCs w:val="21"/>
+        </w:rPr>
+        <w:t>log(</w:t>
+      </w:r>
+      <w:proofErr w:type="gramEnd"/>
+      <w:r>
+        <w:rPr>
+          <w:rFonts w:ascii="Helvetica" w:hAnsi="Helvetica" w:cs="Helvetica"/>
+          <w:b/>
+          <w:color w:val="333333"/>
+          <w:sz w:val="21"/>
+          <w:szCs w:val="21"/>
+        </w:rPr>
+        <w:t>)</w:t>
+      </w:r>
+      <w:r>
+        <w:rPr>
+          <w:rFonts w:ascii="Helvetica" w:hAnsi="Helvetica" w:cs="Helvetica"/>
+          <w:color w:val="333333"/>
+          <w:sz w:val="21"/>
+          <w:szCs w:val="21"/>
+        </w:rPr>
+        <w:t xml:space="preserve"> y </w:t>
+      </w:r>
+      <w:proofErr w:type="spellStart"/>
+      <w:r>
+        <w:rPr>
+          <w:rFonts w:ascii="Helvetica" w:hAnsi="Helvetica" w:cs="Helvetica"/>
+          <w:b/>
+          <w:color w:val="333333"/>
+          <w:sz w:val="21"/>
+          <w:szCs w:val="21"/>
+        </w:rPr>
+        <w:t>logl</w:t>
+      </w:r>
+      <w:r>
+        <w:rPr>
+          <w:rFonts w:ascii="Helvetica" w:hAnsi="Helvetica" w:cs="Helvetica"/>
+          <w:b/>
+          <w:color w:val="333333"/>
+          <w:sz w:val="21"/>
+          <w:szCs w:val="21"/>
+        </w:rPr>
+        <w:t>n</w:t>
+      </w:r>
+      <w:proofErr w:type="spellEnd"/>
+      <w:r>
+        <w:rPr>
+          <w:rFonts w:ascii="Helvetica" w:hAnsi="Helvetica" w:cs="Helvetica"/>
+          <w:b/>
+          <w:color w:val="333333"/>
+          <w:sz w:val="21"/>
+          <w:szCs w:val="21"/>
+        </w:rPr>
+        <w:t>()</w:t>
+      </w:r>
+      <w:r>
+        <w:rPr>
+          <w:rFonts w:ascii="Helvetica" w:hAnsi="Helvetica" w:cs="Helvetica"/>
+          <w:b/>
+          <w:color w:val="333333"/>
+          <w:sz w:val="21"/>
+          <w:szCs w:val="21"/>
+        </w:rPr>
+        <w:t xml:space="preserve"> </w:t>
+      </w:r>
+      <w:r>
+        <w:rPr>
+          <w:rFonts w:ascii="Helvetica" w:hAnsi="Helvetica" w:cs="Helvetica"/>
+          <w:color w:val="333333"/>
+          <w:sz w:val="21"/>
+          <w:szCs w:val="21"/>
+        </w:rPr>
+        <w:t xml:space="preserve">que utilizamos en lugar del </w:t>
+      </w:r>
+      <w:proofErr w:type="spellStart"/>
+      <w:r>
+        <w:rPr>
+          <w:rFonts w:ascii="Helvetica" w:hAnsi="Helvetica" w:cs="Helvetica"/>
+          <w:color w:val="333333"/>
+          <w:sz w:val="21"/>
+          <w:szCs w:val="21"/>
+        </w:rPr>
+        <w:t>print</w:t>
+      </w:r>
+      <w:proofErr w:type="spellEnd"/>
+      <w:r>
+        <w:rPr>
+          <w:rFonts w:ascii="Helvetica" w:hAnsi="Helvetica" w:cs="Helvetica"/>
+          <w:color w:val="333333"/>
+          <w:sz w:val="21"/>
+          <w:szCs w:val="21"/>
+        </w:rPr>
+        <w:t xml:space="preserve"> y </w:t>
+      </w:r>
+      <w:proofErr w:type="spellStart"/>
+      <w:r>
+        <w:rPr>
+          <w:rFonts w:ascii="Helvetica" w:hAnsi="Helvetica" w:cs="Helvetica"/>
+          <w:color w:val="333333"/>
+          <w:sz w:val="21"/>
+          <w:szCs w:val="21"/>
+        </w:rPr>
+        <w:t>println</w:t>
+      </w:r>
+      <w:proofErr w:type="spellEnd"/>
+      <w:r>
+        <w:rPr>
+          <w:rFonts w:ascii="Helvetica" w:hAnsi="Helvetica" w:cs="Helvetica"/>
+          <w:color w:val="333333"/>
+          <w:sz w:val="21"/>
+          <w:szCs w:val="21"/>
+        </w:rPr>
+        <w:t xml:space="preserve"> al momento de agregar impresiones en los archivos de salida.</w:t>
       </w:r>
     </w:p>
     <w:p>
@@ -922,12 +1619,92 @@
           <w:sz w:val="21"/>
           <w:szCs w:val="21"/>
         </w:rPr>
-        <w:t>Modificamos el módulo de –target debido a que estaba reconociendo bandera inválidas para la ejecución del compilador.</w:t>
+        <w:t xml:space="preserve">Se creó una clase llamada </w:t>
+      </w:r>
+      <w:r>
+        <w:rPr>
+          <w:rFonts w:ascii="Helvetica" w:hAnsi="Helvetica" w:cs="Helvetica"/>
+          <w:b/>
+          <w:color w:val="333333"/>
+          <w:sz w:val="21"/>
+          <w:szCs w:val="21"/>
+        </w:rPr>
+        <w:t>Var</w:t>
+      </w:r>
+      <w:r>
+        <w:rPr>
+          <w:rFonts w:ascii="Helvetica" w:hAnsi="Helvetica" w:cs="Helvetica"/>
+          <w:b/>
+          <w:color w:val="333333"/>
+          <w:sz w:val="21"/>
+          <w:szCs w:val="21"/>
+        </w:rPr>
+        <w:t>.java</w:t>
+      </w:r>
+      <w:r>
+        <w:rPr>
+          <w:rFonts w:ascii="Helvetica" w:hAnsi="Helvetica" w:cs="Helvetica"/>
+          <w:color w:val="333333"/>
+          <w:sz w:val="21"/>
+          <w:szCs w:val="21"/>
+        </w:rPr>
+        <w:t xml:space="preserve">, la cual es utilizada como una estructura </w:t>
+      </w:r>
+      <w:r>
+        <w:rPr>
+          <w:rFonts w:ascii="Helvetica" w:hAnsi="Helvetica" w:cs="Helvetica"/>
+          <w:color w:val="333333"/>
+          <w:sz w:val="21"/>
+          <w:szCs w:val="21"/>
+        </w:rPr>
+        <w:t xml:space="preserve">para guardar nodos tipo </w:t>
+      </w:r>
+      <w:r>
+        <w:rPr>
+          <w:rFonts w:ascii="Helvetica" w:hAnsi="Helvetica" w:cs="Helvetica"/>
+          <w:color w:val="333333"/>
+          <w:sz w:val="21"/>
+          <w:szCs w:val="21"/>
+        </w:rPr>
+        <w:t xml:space="preserve">variables, parámetros, arreglos y </w:t>
+      </w:r>
+      <w:proofErr w:type="spellStart"/>
+      <w:r>
+        <w:rPr>
+          <w:rFonts w:ascii="Helvetica" w:hAnsi="Helvetica" w:cs="Helvetica"/>
+          <w:color w:val="333333"/>
+          <w:sz w:val="21"/>
+          <w:szCs w:val="21"/>
+        </w:rPr>
+        <w:t>fields</w:t>
+      </w:r>
+      <w:proofErr w:type="spellEnd"/>
+      <w:r>
+        <w:rPr>
+          <w:rFonts w:ascii="Helvetica" w:hAnsi="Helvetica" w:cs="Helvetica"/>
+          <w:color w:val="333333"/>
+          <w:sz w:val="21"/>
+          <w:szCs w:val="21"/>
+        </w:rPr>
+        <w:t xml:space="preserve">. Se declaró un constructor para los </w:t>
+      </w:r>
+      <w:r>
+        <w:rPr>
+          <w:rFonts w:ascii="Helvetica" w:hAnsi="Helvetica" w:cs="Helvetica"/>
+          <w:color w:val="333333"/>
+          <w:sz w:val="21"/>
+          <w:szCs w:val="21"/>
+        </w:rPr>
+        <w:t>siguientes casos:</w:t>
       </w:r>
     </w:p>
     <w:p>
       <w:pPr>
         <w:pStyle w:val="NormalWeb"/>
+        <w:numPr>
+          <w:ilvl w:val="1"/>
+          <w:numId w:val="4"/>
+        </w:numPr>
         <w:shd w:val="clear" w:color="auto" w:fill="FFFFFF"/>
         <w:spacing w:before="0" w:beforeAutospacing="0" w:after="150" w:afterAutospacing="0" w:line="300" w:lineRule="atLeast"/>
         <w:jc w:val="both"/>
@@ -939,10 +1716,132 @@
           <w:szCs w:val="21"/>
         </w:rPr>
       </w:pPr>
+      <w:r>
+        <w:rPr>
+          <w:rFonts w:ascii="Helvetica" w:hAnsi="Helvetica" w:cs="Helvetica"/>
+          <w:color w:val="333333"/>
+          <w:sz w:val="21"/>
+          <w:szCs w:val="21"/>
+        </w:rPr>
+        <w:t xml:space="preserve">Cuando es un arreglo: este constructor tiene 3 parámetros; uno que nos indica el estilo de estructura, que en este caso es </w:t>
+      </w:r>
+      <w:r>
+        <w:rPr>
+          <w:rFonts w:ascii="Helvetica" w:hAnsi="Helvetica" w:cs="Helvetica"/>
+          <w:i/>
+          <w:color w:val="333333"/>
+          <w:sz w:val="21"/>
+          <w:szCs w:val="21"/>
+        </w:rPr>
+        <w:t>“ARRAY”</w:t>
+      </w:r>
+      <w:r>
+        <w:rPr>
+          <w:rFonts w:ascii="Helvetica" w:hAnsi="Helvetica" w:cs="Helvetica"/>
+          <w:i/>
+          <w:color w:val="333333"/>
+          <w:sz w:val="21"/>
+          <w:szCs w:val="21"/>
+        </w:rPr>
+        <w:t xml:space="preserve">, </w:t>
+      </w:r>
+      <w:r>
+        <w:rPr>
+          <w:rFonts w:ascii="Helvetica" w:hAnsi="Helvetica" w:cs="Helvetica"/>
+          <w:color w:val="333333"/>
+          <w:sz w:val="21"/>
+          <w:szCs w:val="21"/>
+        </w:rPr>
+        <w:t xml:space="preserve">otro tipo </w:t>
+      </w:r>
+      <w:proofErr w:type="spellStart"/>
+      <w:r>
+        <w:rPr>
+          <w:rFonts w:ascii="Helvetica" w:hAnsi="Helvetica" w:cs="Helvetica"/>
+          <w:color w:val="333333"/>
+          <w:sz w:val="21"/>
+          <w:szCs w:val="21"/>
+        </w:rPr>
+        <w:t>String</w:t>
+      </w:r>
+      <w:proofErr w:type="spellEnd"/>
+      <w:r>
+        <w:rPr>
+          <w:rFonts w:ascii="Helvetica" w:hAnsi="Helvetica" w:cs="Helvetica"/>
+          <w:color w:val="333333"/>
+          <w:sz w:val="21"/>
+          <w:szCs w:val="21"/>
+        </w:rPr>
+        <w:t xml:space="preserve"> que nos indica el </w:t>
+      </w:r>
+      <w:r>
+        <w:rPr>
+          <w:rFonts w:ascii="Helvetica" w:hAnsi="Helvetica" w:cs="Helvetica"/>
+          <w:i/>
+          <w:color w:val="333333"/>
+          <w:sz w:val="21"/>
+          <w:szCs w:val="21"/>
+        </w:rPr>
+        <w:t>ID</w:t>
+      </w:r>
+      <w:r>
+        <w:rPr>
+          <w:rFonts w:ascii="Helvetica" w:hAnsi="Helvetica" w:cs="Helvetica"/>
+          <w:color w:val="333333"/>
+          <w:sz w:val="21"/>
+          <w:szCs w:val="21"/>
+        </w:rPr>
+        <w:t xml:space="preserve"> del arreglo y por último un tipo </w:t>
+      </w:r>
+      <w:proofErr w:type="spellStart"/>
+      <w:r>
+        <w:rPr>
+          <w:rFonts w:ascii="Helvetica" w:hAnsi="Helvetica" w:cs="Helvetica"/>
+          <w:color w:val="333333"/>
+          <w:sz w:val="21"/>
+          <w:szCs w:val="21"/>
+        </w:rPr>
+        <w:t>int</w:t>
+      </w:r>
+      <w:proofErr w:type="spellEnd"/>
+      <w:r>
+        <w:rPr>
+          <w:rFonts w:ascii="Helvetica" w:hAnsi="Helvetica" w:cs="Helvetica"/>
+          <w:color w:val="333333"/>
+          <w:sz w:val="21"/>
+          <w:szCs w:val="21"/>
+        </w:rPr>
+        <w:t xml:space="preserve"> en el que viene el </w:t>
+      </w:r>
+      <w:proofErr w:type="spellStart"/>
+      <w:r>
+        <w:rPr>
+          <w:rFonts w:ascii="Helvetica" w:hAnsi="Helvetica" w:cs="Helvetica"/>
+          <w:i/>
+          <w:color w:val="333333"/>
+          <w:sz w:val="21"/>
+          <w:szCs w:val="21"/>
+        </w:rPr>
+        <w:t>length</w:t>
+      </w:r>
+      <w:proofErr w:type="spellEnd"/>
+      <w:r>
+        <w:rPr>
+          <w:rFonts w:ascii="Helvetica" w:hAnsi="Helvetica" w:cs="Helvetica"/>
+          <w:color w:val="333333"/>
+          <w:sz w:val="21"/>
+          <w:szCs w:val="21"/>
+        </w:rPr>
+        <w:t xml:space="preserve"> del arreglo.</w:t>
+      </w:r>
     </w:p>
     <w:p>
       <w:pPr>
         <w:pStyle w:val="NormalWeb"/>
+        <w:numPr>
+          <w:ilvl w:val="1"/>
+          <w:numId w:val="4"/>
+        </w:numPr>
         <w:shd w:val="clear" w:color="auto" w:fill="FFFFFF"/>
         <w:spacing w:before="0" w:beforeAutospacing="0" w:after="150" w:afterAutospacing="0" w:line="300" w:lineRule="atLeast"/>
         <w:jc w:val="both"/>
@@ -957,12 +1856,442 @@
       <w:r>
         <w:rPr>
           <w:rFonts w:ascii="Helvetica" w:hAnsi="Helvetica" w:cs="Helvetica"/>
-          <w:b/>
-          <w:color w:val="333333"/>
-          <w:sz w:val="21"/>
-          <w:szCs w:val="21"/>
-        </w:rPr>
-        <w:t>Listado de problemas conocidos</w:t>
+          <w:color w:val="333333"/>
+          <w:sz w:val="21"/>
+          <w:szCs w:val="21"/>
+        </w:rPr>
+        <w:t xml:space="preserve">Cuando es un arreglo en el que su </w:t>
+      </w:r>
+      <w:proofErr w:type="spellStart"/>
+      <w:r>
+        <w:rPr>
+          <w:rFonts w:ascii="Helvetica" w:hAnsi="Helvetica" w:cs="Helvetica"/>
+          <w:color w:val="333333"/>
+          <w:sz w:val="21"/>
+          <w:szCs w:val="21"/>
+        </w:rPr>
+        <w:t>length</w:t>
+      </w:r>
+      <w:proofErr w:type="spellEnd"/>
+      <w:r>
+        <w:rPr>
+          <w:rFonts w:ascii="Helvetica" w:hAnsi="Helvetica" w:cs="Helvetica"/>
+          <w:color w:val="333333"/>
+          <w:sz w:val="21"/>
+          <w:szCs w:val="21"/>
+        </w:rPr>
+        <w:t xml:space="preserve"> es una expresión: recibe la misma cantidad de parámetros que el constructor anterior, lo único que los diferencia es que en éste en lugar de recibir un </w:t>
+      </w:r>
+      <w:proofErr w:type="spellStart"/>
+      <w:r>
+        <w:rPr>
+          <w:rFonts w:ascii="Helvetica" w:hAnsi="Helvetica" w:cs="Helvetica"/>
+          <w:color w:val="333333"/>
+          <w:sz w:val="21"/>
+          <w:szCs w:val="21"/>
+        </w:rPr>
+        <w:t>int</w:t>
+      </w:r>
+      <w:proofErr w:type="spellEnd"/>
+      <w:r>
+        <w:rPr>
+          <w:rFonts w:ascii="Helvetica" w:hAnsi="Helvetica" w:cs="Helvetica"/>
+          <w:color w:val="333333"/>
+          <w:sz w:val="21"/>
+          <w:szCs w:val="21"/>
+        </w:rPr>
+        <w:t xml:space="preserve"> para su </w:t>
+      </w:r>
+      <w:proofErr w:type="spellStart"/>
+      <w:r>
+        <w:rPr>
+          <w:rFonts w:ascii="Helvetica" w:hAnsi="Helvetica" w:cs="Helvetica"/>
+          <w:i/>
+          <w:color w:val="333333"/>
+          <w:sz w:val="21"/>
+          <w:szCs w:val="21"/>
+        </w:rPr>
+        <w:t>lenght</w:t>
+      </w:r>
+      <w:proofErr w:type="spellEnd"/>
+      <w:r>
+        <w:rPr>
+          <w:rFonts w:ascii="Helvetica" w:hAnsi="Helvetica" w:cs="Helvetica"/>
+          <w:color w:val="333333"/>
+          <w:sz w:val="21"/>
+          <w:szCs w:val="21"/>
+        </w:rPr>
+        <w:t xml:space="preserve">, se recibe un objeto tipo </w:t>
+      </w:r>
+      <w:proofErr w:type="spellStart"/>
+      <w:r>
+        <w:rPr>
+          <w:rFonts w:ascii="Helvetica" w:hAnsi="Helvetica" w:cs="Helvetica"/>
+          <w:i/>
+          <w:color w:val="333333"/>
+          <w:sz w:val="21"/>
+          <w:szCs w:val="21"/>
+        </w:rPr>
+        <w:t>Node</w:t>
+      </w:r>
+      <w:proofErr w:type="spellEnd"/>
+      <w:r>
+        <w:rPr>
+          <w:rFonts w:ascii="Helvetica" w:hAnsi="Helvetica" w:cs="Helvetica"/>
+          <w:color w:val="333333"/>
+          <w:sz w:val="21"/>
+          <w:szCs w:val="21"/>
+        </w:rPr>
+        <w:t>, el cual hace referencia a una expresión.</w:t>
+      </w:r>
+    </w:p>
+    <w:p>
+      <w:pPr>
+        <w:pStyle w:val="NormalWeb"/>
+        <w:numPr>
+          <w:ilvl w:val="1"/>
+          <w:numId w:val="4"/>
+        </w:numPr>
+        <w:shd w:val="clear" w:color="auto" w:fill="FFFFFF"/>
+        <w:spacing w:before="0" w:beforeAutospacing="0" w:after="150" w:afterAutospacing="0" w:line="300" w:lineRule="atLeast"/>
+        <w:jc w:val="both"/>
+        <w:rPr>
+          <w:rFonts w:ascii="Helvetica" w:hAnsi="Helvetica" w:cs="Helvetica"/>
+          <w:b/>
+          <w:color w:val="333333"/>
+          <w:sz w:val="21"/>
+          <w:szCs w:val="21"/>
+        </w:rPr>
+      </w:pPr>
+      <w:r>
+        <w:rPr>
+          <w:rFonts w:ascii="Helvetica" w:hAnsi="Helvetica" w:cs="Helvetica"/>
+          <w:color w:val="333333"/>
+          <w:sz w:val="21"/>
+          <w:szCs w:val="21"/>
+        </w:rPr>
+        <w:t xml:space="preserve">Cuando es una variable: en este caso, el constructor tiene 2 parámetros; uno que </w:t>
+      </w:r>
+      <w:r>
+        <w:rPr>
+          <w:rFonts w:ascii="Helvetica" w:hAnsi="Helvetica" w:cs="Helvetica"/>
+          <w:color w:val="333333"/>
+          <w:sz w:val="21"/>
+          <w:szCs w:val="21"/>
+        </w:rPr>
+        <w:t>nos indica el estilo de estructu</w:t>
+      </w:r>
+      <w:r>
+        <w:rPr>
+          <w:rFonts w:ascii="Helvetica" w:hAnsi="Helvetica" w:cs="Helvetica"/>
+          <w:color w:val="333333"/>
+          <w:sz w:val="21"/>
+          <w:szCs w:val="21"/>
+        </w:rPr>
+        <w:t>ra, que en este caso es “</w:t>
+      </w:r>
+      <w:r>
+        <w:rPr>
+          <w:rFonts w:ascii="Helvetica" w:hAnsi="Helvetica" w:cs="Helvetica"/>
+          <w:i/>
+          <w:color w:val="333333"/>
+          <w:sz w:val="21"/>
+          <w:szCs w:val="21"/>
+        </w:rPr>
+        <w:t>VARIABLE</w:t>
+      </w:r>
+      <w:r>
+        <w:rPr>
+          <w:rFonts w:ascii="Helvetica" w:hAnsi="Helvetica" w:cs="Helvetica"/>
+          <w:i/>
+          <w:color w:val="333333"/>
+          <w:sz w:val="21"/>
+          <w:szCs w:val="21"/>
+        </w:rPr>
+        <w:t xml:space="preserve">” </w:t>
+      </w:r>
+      <w:r>
+        <w:rPr>
+          <w:rFonts w:ascii="Helvetica" w:hAnsi="Helvetica" w:cs="Helvetica"/>
+          <w:color w:val="333333"/>
+          <w:sz w:val="21"/>
+          <w:szCs w:val="21"/>
+        </w:rPr>
+        <w:t xml:space="preserve"> y otro que nos indica el ID de la variable.</w:t>
+      </w:r>
+      <w:r>
+        <w:rPr>
+          <w:rFonts w:ascii="Helvetica" w:hAnsi="Helvetica" w:cs="Helvetica"/>
+          <w:b/>
+          <w:color w:val="333333"/>
+          <w:sz w:val="21"/>
+          <w:szCs w:val="21"/>
+        </w:rPr>
+        <w:t xml:space="preserve"> </w:t>
+      </w:r>
+      <w:r>
+        <w:rPr>
+          <w:rFonts w:ascii="Helvetica" w:hAnsi="Helvetica" w:cs="Helvetica"/>
+          <w:color w:val="333333"/>
+          <w:sz w:val="21"/>
+          <w:szCs w:val="21"/>
+        </w:rPr>
+        <w:t>Como se puede observar, en este constructor no existe un tipo de variable (</w:t>
+      </w:r>
+      <w:proofErr w:type="spellStart"/>
+      <w:r>
+        <w:rPr>
+          <w:rFonts w:ascii="Helvetica" w:hAnsi="Helvetica" w:cs="Helvetica"/>
+          <w:i/>
+          <w:color w:val="333333"/>
+          <w:sz w:val="21"/>
+          <w:szCs w:val="21"/>
+        </w:rPr>
+        <w:t>int</w:t>
+      </w:r>
+      <w:proofErr w:type="spellEnd"/>
+      <w:r>
+        <w:rPr>
+          <w:rFonts w:ascii="Helvetica" w:hAnsi="Helvetica" w:cs="Helvetica"/>
+          <w:color w:val="333333"/>
+          <w:sz w:val="21"/>
+          <w:szCs w:val="21"/>
+        </w:rPr>
+        <w:t xml:space="preserve"> o </w:t>
+      </w:r>
+      <w:proofErr w:type="spellStart"/>
+      <w:r>
+        <w:rPr>
+          <w:rFonts w:ascii="Helvetica" w:hAnsi="Helvetica" w:cs="Helvetica"/>
+          <w:i/>
+          <w:color w:val="333333"/>
+          <w:sz w:val="21"/>
+          <w:szCs w:val="21"/>
+        </w:rPr>
+        <w:t>boolean</w:t>
+      </w:r>
+      <w:proofErr w:type="spellEnd"/>
+      <w:r>
+        <w:rPr>
+          <w:rFonts w:ascii="Helvetica" w:hAnsi="Helvetica" w:cs="Helvetica"/>
+          <w:color w:val="333333"/>
+          <w:sz w:val="21"/>
+          <w:szCs w:val="21"/>
+        </w:rPr>
+        <w:t xml:space="preserve">) debido a que  luego la clase </w:t>
+      </w:r>
+      <w:r>
+        <w:rPr>
+          <w:rFonts w:ascii="Helvetica" w:hAnsi="Helvetica" w:cs="Helvetica"/>
+          <w:i/>
+          <w:color w:val="333333"/>
+          <w:sz w:val="21"/>
+          <w:szCs w:val="21"/>
+        </w:rPr>
+        <w:t>Var</w:t>
+      </w:r>
+      <w:r>
+        <w:rPr>
+          <w:rFonts w:ascii="Helvetica" w:hAnsi="Helvetica" w:cs="Helvetica"/>
+          <w:color w:val="333333"/>
+          <w:sz w:val="21"/>
+          <w:szCs w:val="21"/>
+        </w:rPr>
+        <w:t xml:space="preserve"> es utilizada en un nodo tipo </w:t>
+      </w:r>
+      <w:proofErr w:type="spellStart"/>
+      <w:r>
+        <w:rPr>
+          <w:rFonts w:ascii="Helvetica" w:hAnsi="Helvetica" w:cs="Helvetica"/>
+          <w:i/>
+          <w:color w:val="333333"/>
+          <w:sz w:val="21"/>
+          <w:szCs w:val="21"/>
+        </w:rPr>
+        <w:t>Field</w:t>
+      </w:r>
+      <w:proofErr w:type="spellEnd"/>
+      <w:r>
+        <w:rPr>
+          <w:rFonts w:ascii="Helvetica" w:hAnsi="Helvetica" w:cs="Helvetica"/>
+          <w:color w:val="333333"/>
+          <w:sz w:val="21"/>
+          <w:szCs w:val="21"/>
+        </w:rPr>
+        <w:t xml:space="preserve">, el cual posee una lista encadenada de tipo Var. Entonces, es en la clase </w:t>
+      </w:r>
+      <w:proofErr w:type="spellStart"/>
+      <w:r>
+        <w:rPr>
+          <w:rFonts w:ascii="Helvetica" w:hAnsi="Helvetica" w:cs="Helvetica"/>
+          <w:i/>
+          <w:color w:val="333333"/>
+          <w:sz w:val="21"/>
+          <w:szCs w:val="21"/>
+        </w:rPr>
+        <w:t>Field</w:t>
+      </w:r>
+      <w:proofErr w:type="spellEnd"/>
+      <w:r>
+        <w:rPr>
+          <w:rFonts w:ascii="Helvetica" w:hAnsi="Helvetica" w:cs="Helvetica"/>
+          <w:color w:val="333333"/>
+          <w:sz w:val="21"/>
+          <w:szCs w:val="21"/>
+        </w:rPr>
+        <w:t xml:space="preserve"> en donde se guarda el tipo de la lista de variable</w:t>
+      </w:r>
+      <w:r>
+        <w:rPr>
+          <w:rFonts w:ascii="Helvetica" w:hAnsi="Helvetica" w:cs="Helvetica"/>
+          <w:color w:val="333333"/>
+          <w:sz w:val="21"/>
+          <w:szCs w:val="21"/>
+        </w:rPr>
+        <w:t>s que se están declarando.</w:t>
+      </w:r>
+    </w:p>
+    <w:p>
+      <w:pPr>
+        <w:pStyle w:val="NormalWeb"/>
+        <w:numPr>
+          <w:ilvl w:val="1"/>
+          <w:numId w:val="4"/>
+        </w:numPr>
+        <w:shd w:val="clear" w:color="auto" w:fill="FFFFFF"/>
+        <w:spacing w:before="0" w:beforeAutospacing="0" w:after="150" w:afterAutospacing="0" w:line="300" w:lineRule="atLeast"/>
+        <w:jc w:val="both"/>
+        <w:rPr>
+          <w:rFonts w:ascii="Helvetica" w:hAnsi="Helvetica" w:cs="Helvetica"/>
+          <w:b/>
+          <w:color w:val="333333"/>
+          <w:sz w:val="21"/>
+          <w:szCs w:val="21"/>
+        </w:rPr>
+      </w:pPr>
+      <w:r>
+        <w:rPr>
+          <w:rFonts w:ascii="Helvetica" w:hAnsi="Helvetica" w:cs="Helvetica"/>
+          <w:color w:val="333333"/>
+          <w:sz w:val="21"/>
+          <w:szCs w:val="21"/>
+        </w:rPr>
+        <w:t>Cuando son parámetros que recibe un método:</w:t>
+      </w:r>
+      <w:r>
+        <w:rPr>
+          <w:rFonts w:ascii="Helvetica" w:hAnsi="Helvetica" w:cs="Helvetica"/>
+          <w:color w:val="333333"/>
+          <w:sz w:val="21"/>
+          <w:szCs w:val="21"/>
+        </w:rPr>
+        <w:t xml:space="preserve"> este constructor tiene 3 parámetros; uno que nos indica el estilo de estructura, que en este caso es “</w:t>
+      </w:r>
+      <w:r>
+        <w:rPr>
+          <w:rFonts w:ascii="Helvetica" w:hAnsi="Helvetica" w:cs="Helvetica"/>
+          <w:i/>
+          <w:color w:val="333333"/>
+          <w:sz w:val="21"/>
+          <w:szCs w:val="21"/>
+        </w:rPr>
+        <w:t xml:space="preserve">PARAMETRO”, </w:t>
+      </w:r>
+      <w:r>
+        <w:rPr>
+          <w:rFonts w:ascii="Helvetica" w:hAnsi="Helvetica" w:cs="Helvetica"/>
+          <w:color w:val="333333"/>
+          <w:sz w:val="21"/>
+          <w:szCs w:val="21"/>
+        </w:rPr>
+        <w:t xml:space="preserve">otro tipo </w:t>
+      </w:r>
+      <w:proofErr w:type="spellStart"/>
+      <w:r>
+        <w:rPr>
+          <w:rFonts w:ascii="Helvetica" w:hAnsi="Helvetica" w:cs="Helvetica"/>
+          <w:color w:val="333333"/>
+          <w:sz w:val="21"/>
+          <w:szCs w:val="21"/>
+        </w:rPr>
+        <w:t>String</w:t>
+      </w:r>
+      <w:proofErr w:type="spellEnd"/>
+      <w:r>
+        <w:rPr>
+          <w:rFonts w:ascii="Helvetica" w:hAnsi="Helvetica" w:cs="Helvetica"/>
+          <w:color w:val="333333"/>
+          <w:sz w:val="21"/>
+          <w:szCs w:val="21"/>
+        </w:rPr>
+        <w:t xml:space="preserve"> que nos indica el </w:t>
+      </w:r>
+      <w:r>
+        <w:rPr>
+          <w:rFonts w:ascii="Helvetica" w:hAnsi="Helvetica" w:cs="Helvetica"/>
+          <w:i/>
+          <w:color w:val="333333"/>
+          <w:sz w:val="21"/>
+          <w:szCs w:val="21"/>
+        </w:rPr>
+        <w:t xml:space="preserve">ID </w:t>
+      </w:r>
+      <w:r>
+        <w:rPr>
+          <w:rFonts w:ascii="Helvetica" w:hAnsi="Helvetica" w:cs="Helvetica"/>
+          <w:color w:val="333333"/>
+          <w:sz w:val="21"/>
+          <w:szCs w:val="21"/>
+        </w:rPr>
+        <w:t>del parámetros</w:t>
+      </w:r>
+      <w:r>
+        <w:rPr>
+          <w:rFonts w:ascii="Helvetica" w:hAnsi="Helvetica" w:cs="Helvetica"/>
+          <w:color w:val="333333"/>
+          <w:sz w:val="21"/>
+          <w:szCs w:val="21"/>
+        </w:rPr>
+        <w:t xml:space="preserve"> y un tipo </w:t>
+      </w:r>
+      <w:proofErr w:type="spellStart"/>
+      <w:r>
+        <w:rPr>
+          <w:rFonts w:ascii="Helvetica" w:hAnsi="Helvetica" w:cs="Helvetica"/>
+          <w:color w:val="333333"/>
+          <w:sz w:val="21"/>
+          <w:szCs w:val="21"/>
+        </w:rPr>
+        <w:t>String</w:t>
+      </w:r>
+      <w:proofErr w:type="spellEnd"/>
+      <w:r>
+        <w:rPr>
+          <w:rFonts w:ascii="Helvetica" w:hAnsi="Helvetica" w:cs="Helvetica"/>
+          <w:color w:val="333333"/>
+          <w:sz w:val="21"/>
+          <w:szCs w:val="21"/>
+        </w:rPr>
+        <w:t xml:space="preserve"> que nos indica el </w:t>
+      </w:r>
+      <w:r>
+        <w:rPr>
+          <w:rFonts w:ascii="Helvetica" w:hAnsi="Helvetica" w:cs="Helvetica"/>
+          <w:i/>
+          <w:color w:val="333333"/>
+          <w:sz w:val="21"/>
+          <w:szCs w:val="21"/>
+        </w:rPr>
+        <w:t>tipo</w:t>
+      </w:r>
+      <w:r>
+        <w:rPr>
+          <w:rFonts w:ascii="Helvetica" w:hAnsi="Helvetica" w:cs="Helvetica"/>
+          <w:color w:val="333333"/>
+          <w:sz w:val="21"/>
+          <w:szCs w:val="21"/>
+        </w:rPr>
+        <w:t xml:space="preserve"> del parámetros que se está recibiendo.</w:t>
       </w:r>
     </w:p>
     <w:p>
@@ -990,7 +2319,78 @@
           <w:sz w:val="21"/>
           <w:szCs w:val="21"/>
         </w:rPr>
-        <w:t>Se sobrescribió el método emitErrorMessage para lograr la detección de errores en el parser, sin embargo, no obtuvimos resultados al momento de querer detectar los errores en dicha parte del compilador.</w:t>
+        <w:t xml:space="preserve">Se implementó un método llamado </w:t>
+      </w:r>
+      <w:proofErr w:type="spellStart"/>
+      <w:r>
+        <w:rPr>
+          <w:rFonts w:ascii="Helvetica" w:hAnsi="Helvetica" w:cs="Helvetica"/>
+          <w:b/>
+          <w:color w:val="333333"/>
+          <w:sz w:val="21"/>
+          <w:szCs w:val="21"/>
+        </w:rPr>
+        <w:t>check</w:t>
+      </w:r>
+      <w:proofErr w:type="spellEnd"/>
+      <w:r>
+        <w:rPr>
+          <w:rFonts w:ascii="Helvetica" w:hAnsi="Helvetica" w:cs="Helvetica"/>
+          <w:b/>
+          <w:color w:val="333333"/>
+          <w:sz w:val="21"/>
+          <w:szCs w:val="21"/>
+        </w:rPr>
+        <w:t>()</w:t>
+      </w:r>
+      <w:r>
+        <w:rPr>
+          <w:rFonts w:ascii="Helvetica" w:hAnsi="Helvetica" w:cs="Helvetica"/>
+          <w:b/>
+          <w:color w:val="333333"/>
+          <w:sz w:val="21"/>
+          <w:szCs w:val="21"/>
+        </w:rPr>
+        <w:t xml:space="preserve"> </w:t>
+      </w:r>
+      <w:r>
+        <w:rPr>
+          <w:rFonts w:ascii="Helvetica" w:hAnsi="Helvetica" w:cs="Helvetica"/>
+          <w:color w:val="333333"/>
+          <w:sz w:val="21"/>
+          <w:szCs w:val="21"/>
+        </w:rPr>
+        <w:t>en todas las clases utilizadas como nodos en el AST, esto nos servirá en la fase posterior del análisis semántico debido a que éstos devolverán un booleano indicando si el semántico es correcto o si posee algún error.</w:t>
+      </w:r>
+      <w:r>
+        <w:rPr>
+          <w:rFonts w:ascii="Helvetica" w:hAnsi="Helvetica" w:cs="Helvetica"/>
+          <w:color w:val="333333"/>
+          <w:sz w:val="21"/>
+          <w:szCs w:val="21"/>
+        </w:rPr>
+        <w:t xml:space="preserve"> Este método recibe de parámetro un objeto tipo </w:t>
+      </w:r>
+      <w:proofErr w:type="spellStart"/>
+      <w:r>
+        <w:rPr>
+          <w:rFonts w:ascii="Helvetica" w:hAnsi="Helvetica" w:cs="Helvetica"/>
+          <w:i/>
+          <w:color w:val="333333"/>
+          <w:sz w:val="21"/>
+          <w:szCs w:val="21"/>
+        </w:rPr>
+        <w:t>Node</w:t>
+      </w:r>
+      <w:proofErr w:type="spellEnd"/>
+      <w:r>
+        <w:rPr>
+          <w:rFonts w:ascii="Helvetica" w:hAnsi="Helvetica" w:cs="Helvetica"/>
+          <w:color w:val="333333"/>
+          <w:sz w:val="21"/>
+          <w:szCs w:val="21"/>
+        </w:rPr>
+        <w:t xml:space="preserve"> que hace referencia al nodo superior o nodo padre.</w:t>
       </w:r>
     </w:p>
     <w:p>
@@ -1018,20 +2418,55 @@
           <w:sz w:val="21"/>
           <w:szCs w:val="21"/>
         </w:rPr>
-        <w:t>Por precedencia en definición de reglas, tuvimos algunos problemas de reconocimiento de tokens en la fase del parser, es decir que cuando un token se es mandado a llamar por otro token (en el Lexer) se reconoce el nombre de la primera regla que se encuentra definida, pero en el Parser, hay ocasiones es necesario la utilización de ambas reglas, entonces tenemos un problema de</w:t>
-      </w:r>
-      <w:r>
-        <w:rPr>
-          <w:rFonts w:ascii="Helvetica" w:hAnsi="Helvetica" w:cs="Helvetica"/>
-          <w:color w:val="333333"/>
-          <w:sz w:val="21"/>
-          <w:szCs w:val="21"/>
-        </w:rPr>
-        <w:t>bido a que</w:t>
-      </w:r>
-      <w:r>
-        <w:rPr>
-          <w:rFonts w:ascii="Helvetica" w:hAnsi="Helvetica" w:cs="Helvetica"/>
+        <w:t xml:space="preserve">Debido a que el </w:t>
+      </w:r>
+      <w:r>
+        <w:rPr>
+          <w:rFonts w:ascii="Helvetica" w:hAnsi="Helvetica" w:cs="Helvetica"/>
+          <w:color w:val="333333"/>
+          <w:sz w:val="21"/>
+          <w:szCs w:val="21"/>
+        </w:rPr>
+        <w:t xml:space="preserve">método </w:t>
+      </w:r>
+      <w:proofErr w:type="spellStart"/>
+      <w:proofErr w:type="gramStart"/>
+      <w:r>
+        <w:rPr>
+          <w:rFonts w:ascii="Helvetica" w:hAnsi="Helvetica" w:cs="Helvetica"/>
+          <w:b/>
+          <w:color w:val="333333"/>
+          <w:sz w:val="21"/>
+          <w:szCs w:val="21"/>
+        </w:rPr>
+        <w:t>chech</w:t>
+      </w:r>
+      <w:proofErr w:type="spellEnd"/>
+      <w:r>
+        <w:rPr>
+          <w:rFonts w:ascii="Helvetica" w:hAnsi="Helvetica" w:cs="Helvetica"/>
+          <w:b/>
+          <w:color w:val="333333"/>
+          <w:sz w:val="21"/>
+          <w:szCs w:val="21"/>
+        </w:rPr>
+        <w:t>(</w:t>
+      </w:r>
+      <w:proofErr w:type="gramEnd"/>
+      <w:r>
+        <w:rPr>
+          <w:rFonts w:ascii="Helvetica" w:hAnsi="Helvetica" w:cs="Helvetica"/>
+          <w:b/>
+          <w:color w:val="333333"/>
+          <w:sz w:val="21"/>
+          <w:szCs w:val="21"/>
+        </w:rPr>
+        <w:t>)</w:t>
+      </w:r>
+      <w:r>
+        <w:rPr>
+          <w:rFonts w:ascii="Helvetica" w:hAnsi="Helvetica" w:cs="Helvetica"/>
+          <w:b/>
           <w:color w:val="333333"/>
           <w:sz w:val="21"/>
           <w:szCs w:val="21"/>
@@ -1045,14 +2480,308 @@
           <w:sz w:val="21"/>
           <w:szCs w:val="21"/>
         </w:rPr>
-        <w:t xml:space="preserve">la regla del Lexer no coincide con el input. </w:t>
+        <w:t xml:space="preserve">es recursivo, solo es necesario mandar a llamar al método de la clase </w:t>
+      </w:r>
+      <w:proofErr w:type="spellStart"/>
+      <w:r>
+        <w:rPr>
+          <w:rFonts w:ascii="Helvetica" w:hAnsi="Helvetica" w:cs="Helvetica"/>
+          <w:i/>
+          <w:color w:val="333333"/>
+          <w:sz w:val="21"/>
+          <w:szCs w:val="21"/>
+        </w:rPr>
+        <w:t>Root</w:t>
+      </w:r>
+      <w:proofErr w:type="spellEnd"/>
+      <w:r>
+        <w:rPr>
+          <w:rFonts w:ascii="Helvetica" w:hAnsi="Helvetica" w:cs="Helvetica"/>
+          <w:i/>
+          <w:color w:val="333333"/>
+          <w:sz w:val="21"/>
+          <w:szCs w:val="21"/>
+        </w:rPr>
+        <w:t xml:space="preserve"> </w:t>
+      </w:r>
+      <w:r>
+        <w:rPr>
+          <w:rFonts w:ascii="Helvetica" w:hAnsi="Helvetica" w:cs="Helvetica"/>
+          <w:color w:val="333333"/>
+          <w:sz w:val="21"/>
+          <w:szCs w:val="21"/>
+        </w:rPr>
+        <w:t xml:space="preserve">del AST y éste manda a llamar a todos los métodos de los nodos hijo. </w:t>
       </w:r>
     </w:p>
     <w:p>
       <w:pPr>
-        <w:ind w:firstLine="708"/>
+        <w:pStyle w:val="NormalWeb"/>
+        <w:shd w:val="clear" w:color="auto" w:fill="FFFFFF"/>
+        <w:spacing w:before="0" w:beforeAutospacing="0" w:after="150" w:afterAutospacing="0" w:line="300" w:lineRule="atLeast"/>
         <w:jc w:val="both"/>
-      </w:pPr>
+        <w:rPr>
+          <w:rFonts w:ascii="Helvetica" w:hAnsi="Helvetica" w:cs="Helvetica"/>
+          <w:b/>
+          <w:color w:val="333333"/>
+          <w:sz w:val="21"/>
+          <w:szCs w:val="21"/>
+        </w:rPr>
+      </w:pPr>
+    </w:p>
+    <w:p>
+      <w:pPr>
+        <w:pStyle w:val="NormalWeb"/>
+        <w:shd w:val="clear" w:color="auto" w:fill="FFFFFF"/>
+        <w:spacing w:before="0" w:beforeAutospacing="0" w:after="150" w:afterAutospacing="0" w:line="300" w:lineRule="atLeast"/>
+        <w:jc w:val="both"/>
+        <w:rPr>
+          <w:rFonts w:ascii="Helvetica" w:hAnsi="Helvetica" w:cs="Helvetica"/>
+          <w:b/>
+          <w:color w:val="333333"/>
+          <w:sz w:val="21"/>
+          <w:szCs w:val="21"/>
+        </w:rPr>
+      </w:pPr>
+      <w:r>
+        <w:rPr>
+          <w:rFonts w:ascii="Helvetica" w:hAnsi="Helvetica" w:cs="Helvetica"/>
+          <w:b/>
+          <w:color w:val="333333"/>
+          <w:sz w:val="21"/>
+          <w:szCs w:val="21"/>
+        </w:rPr>
+        <w:t>Cambios de fases anteriores</w:t>
+      </w:r>
+    </w:p>
+    <w:p>
+      <w:pPr>
+        <w:pStyle w:val="NormalWeb"/>
+        <w:numPr>
+          <w:ilvl w:val="0"/>
+          <w:numId w:val="4"/>
+        </w:numPr>
+        <w:shd w:val="clear" w:color="auto" w:fill="FFFFFF"/>
+        <w:spacing w:before="0" w:beforeAutospacing="0" w:after="150" w:afterAutospacing="0" w:line="300" w:lineRule="atLeast"/>
+        <w:jc w:val="both"/>
+        <w:rPr>
+          <w:rFonts w:ascii="Helvetica" w:hAnsi="Helvetica" w:cs="Helvetica"/>
+          <w:b/>
+          <w:color w:val="333333"/>
+          <w:sz w:val="21"/>
+          <w:szCs w:val="21"/>
+        </w:rPr>
+      </w:pPr>
+      <w:r>
+        <w:rPr>
+          <w:rFonts w:ascii="Helvetica" w:hAnsi="Helvetica" w:cs="Helvetica"/>
+          <w:color w:val="333333"/>
+          <w:sz w:val="21"/>
+          <w:szCs w:val="21"/>
+        </w:rPr>
+        <w:t>En la fase 0 no verificábamos que el archivo de entrada existiera, sin embargo, para la fase 1 realizamos esa modificación debido a las correcciones solicitadas.</w:t>
+      </w:r>
+      <w:r>
+        <w:rPr>
+          <w:rFonts w:ascii="Helvetica" w:hAnsi="Helvetica" w:cs="Helvetica"/>
+          <w:color w:val="333333"/>
+          <w:sz w:val="21"/>
+          <w:szCs w:val="21"/>
+        </w:rPr>
+        <w:t xml:space="preserve"> </w:t>
+      </w:r>
+    </w:p>
+    <w:p>
+      <w:pPr>
+        <w:pStyle w:val="NormalWeb"/>
+        <w:numPr>
+          <w:ilvl w:val="0"/>
+          <w:numId w:val="4"/>
+        </w:numPr>
+        <w:shd w:val="clear" w:color="auto" w:fill="FFFFFF"/>
+        <w:spacing w:before="0" w:beforeAutospacing="0" w:after="150" w:afterAutospacing="0" w:line="300" w:lineRule="atLeast"/>
+        <w:jc w:val="both"/>
+        <w:rPr>
+          <w:rFonts w:ascii="Helvetica" w:hAnsi="Helvetica" w:cs="Helvetica"/>
+          <w:b/>
+          <w:color w:val="333333"/>
+          <w:sz w:val="21"/>
+          <w:szCs w:val="21"/>
+        </w:rPr>
+      </w:pPr>
+      <w:r>
+        <w:rPr>
+          <w:rFonts w:ascii="Helvetica" w:hAnsi="Helvetica" w:cs="Helvetica"/>
+          <w:color w:val="333333"/>
+          <w:sz w:val="21"/>
+          <w:szCs w:val="21"/>
+        </w:rPr>
+        <w:t xml:space="preserve">En la fase 0 imprimíamos los </w:t>
+      </w:r>
+      <w:proofErr w:type="spellStart"/>
+      <w:r>
+        <w:rPr>
+          <w:rFonts w:ascii="Helvetica" w:hAnsi="Helvetica" w:cs="Helvetica"/>
+          <w:color w:val="333333"/>
+          <w:sz w:val="21"/>
+          <w:szCs w:val="21"/>
+        </w:rPr>
+        <w:t>stage</w:t>
+      </w:r>
+      <w:proofErr w:type="spellEnd"/>
+      <w:r>
+        <w:rPr>
+          <w:rFonts w:ascii="Helvetica" w:hAnsi="Helvetica" w:cs="Helvetica"/>
+          <w:color w:val="333333"/>
+          <w:sz w:val="21"/>
+          <w:szCs w:val="21"/>
+        </w:rPr>
+        <w:t xml:space="preserve"> tanto en el archivo de salida como en la consola, sin embargo, debido a que las </w:t>
+      </w:r>
+      <w:r>
+        <w:rPr>
+          <w:rFonts w:ascii="Helvetica" w:hAnsi="Helvetica" w:cs="Helvetica"/>
+          <w:color w:val="333333"/>
+          <w:sz w:val="21"/>
+          <w:szCs w:val="21"/>
+        </w:rPr>
+        <w:t>especificaciones</w:t>
+      </w:r>
+      <w:r>
+        <w:rPr>
+          <w:rFonts w:ascii="Helvetica" w:hAnsi="Helvetica" w:cs="Helvetica"/>
+          <w:color w:val="333333"/>
+          <w:sz w:val="21"/>
+          <w:szCs w:val="21"/>
+        </w:rPr>
+        <w:t xml:space="preserve"> de la fase 1 solicitan que sólo se impriman</w:t>
+      </w:r>
+      <w:r>
+        <w:rPr>
+          <w:rFonts w:ascii="Helvetica" w:hAnsi="Helvetica" w:cs="Helvetica"/>
+          <w:color w:val="333333"/>
+          <w:sz w:val="21"/>
+          <w:szCs w:val="21"/>
+        </w:rPr>
+        <w:t xml:space="preserve"> los errores en la consola, el </w:t>
+      </w:r>
+      <w:proofErr w:type="spellStart"/>
+      <w:r>
+        <w:rPr>
+          <w:rFonts w:ascii="Helvetica" w:hAnsi="Helvetica" w:cs="Helvetica"/>
+          <w:color w:val="333333"/>
+          <w:sz w:val="21"/>
+          <w:szCs w:val="21"/>
+        </w:rPr>
+        <w:t>stage</w:t>
+      </w:r>
+      <w:proofErr w:type="spellEnd"/>
+      <w:r>
+        <w:rPr>
+          <w:rFonts w:ascii="Helvetica" w:hAnsi="Helvetica" w:cs="Helvetica"/>
+          <w:color w:val="333333"/>
+          <w:sz w:val="21"/>
+          <w:szCs w:val="21"/>
+        </w:rPr>
+        <w:t xml:space="preserve"> lo estamos haciendo únicamente en el archivo de salida.</w:t>
+      </w:r>
+    </w:p>
+    <w:p>
+      <w:pPr>
+        <w:pStyle w:val="NormalWeb"/>
+        <w:numPr>
+          <w:ilvl w:val="0"/>
+          <w:numId w:val="4"/>
+        </w:numPr>
+        <w:shd w:val="clear" w:color="auto" w:fill="FFFFFF"/>
+        <w:spacing w:before="0" w:beforeAutospacing="0" w:after="150" w:afterAutospacing="0" w:line="300" w:lineRule="atLeast"/>
+        <w:jc w:val="both"/>
+        <w:rPr>
+          <w:rFonts w:ascii="Helvetica" w:hAnsi="Helvetica" w:cs="Helvetica"/>
+          <w:b/>
+          <w:color w:val="333333"/>
+          <w:sz w:val="21"/>
+          <w:szCs w:val="21"/>
+        </w:rPr>
+      </w:pPr>
+      <w:r>
+        <w:rPr>
+          <w:rFonts w:ascii="Helvetica" w:hAnsi="Helvetica" w:cs="Helvetica"/>
+          <w:color w:val="333333"/>
+          <w:sz w:val="21"/>
+          <w:szCs w:val="21"/>
+        </w:rPr>
+        <w:lastRenderedPageBreak/>
+        <w:t>Modificamos el módulo de –target debido a que estaba reconociendo bandera inválidas para la ejecución del compilador.</w:t>
+      </w:r>
+    </w:p>
+    <w:p>
+      <w:pPr>
+        <w:pStyle w:val="NormalWeb"/>
+        <w:numPr>
+          <w:ilvl w:val="0"/>
+          <w:numId w:val="4"/>
+        </w:numPr>
+        <w:shd w:val="clear" w:color="auto" w:fill="FFFFFF"/>
+        <w:spacing w:before="0" w:beforeAutospacing="0" w:after="150" w:afterAutospacing="0" w:line="300" w:lineRule="atLeast"/>
+        <w:jc w:val="both"/>
+        <w:rPr>
+          <w:rFonts w:ascii="Helvetica" w:hAnsi="Helvetica" w:cs="Helvetica"/>
+          <w:b/>
+          <w:color w:val="333333"/>
+          <w:sz w:val="21"/>
+          <w:szCs w:val="21"/>
+        </w:rPr>
+      </w:pPr>
+      <w:r>
+        <w:rPr>
+          <w:rFonts w:ascii="Helvetica" w:hAnsi="Helvetica" w:cs="Helvetica"/>
+          <w:color w:val="333333"/>
+          <w:sz w:val="21"/>
+          <w:szCs w:val="21"/>
+        </w:rPr>
+        <w:t xml:space="preserve">Modificamos la gramática en la fase 1 porque teníamos problemas de ambigüedad con la precedencia en el reconocimiento de </w:t>
+      </w:r>
+      <w:proofErr w:type="spellStart"/>
+      <w:r>
+        <w:rPr>
+          <w:rFonts w:ascii="Helvetica" w:hAnsi="Helvetica" w:cs="Helvetica"/>
+          <w:color w:val="333333"/>
+          <w:sz w:val="21"/>
+          <w:szCs w:val="21"/>
+        </w:rPr>
+        <w:t>tokens</w:t>
+      </w:r>
+      <w:proofErr w:type="spellEnd"/>
+      <w:r>
+        <w:rPr>
+          <w:rFonts w:ascii="Helvetica" w:hAnsi="Helvetica" w:cs="Helvetica"/>
+          <w:color w:val="333333"/>
+          <w:sz w:val="21"/>
+          <w:szCs w:val="21"/>
+        </w:rPr>
+        <w:t xml:space="preserve">, además cambiamos las reglas del </w:t>
+      </w:r>
+      <w:proofErr w:type="spellStart"/>
+      <w:r>
+        <w:rPr>
+          <w:rFonts w:ascii="Helvetica" w:hAnsi="Helvetica" w:cs="Helvetica"/>
+          <w:color w:val="333333"/>
+          <w:sz w:val="21"/>
+          <w:szCs w:val="21"/>
+        </w:rPr>
+        <w:t>lexer</w:t>
+      </w:r>
+      <w:proofErr w:type="spellEnd"/>
+      <w:r>
+        <w:rPr>
+          <w:rFonts w:ascii="Helvetica" w:hAnsi="Helvetica" w:cs="Helvetica"/>
+          <w:color w:val="333333"/>
+          <w:sz w:val="21"/>
+          <w:szCs w:val="21"/>
+        </w:rPr>
+        <w:t xml:space="preserve"> para dejar correctamente implementada la jerarquía de operaciones.</w:t>
+      </w:r>
     </w:p>
     <w:sectPr>
       <w:headerReference w:type="default" r:id="rId8"/>
@@ -1068,7 +2797,7 @@
 
 <file path=word/endnotes.xml><?xml version="1.0" encoding="utf-8"?>
 <w:endnotes xmlns:ve="http://schemas.openxmlformats.org/markup-compatibility/2006" xmlns:o="urn:schemas-microsoft-com:office:office" xmlns:r="http://schemas.openxmlformats.org/officeDocument/2006/relationships" xmlns:m="http://schemas.openxmlformats.org/officeDocument/2006/math" xmlns:v="urn:schemas-microsoft-com:vml" xmlns:wp="http://schemas.openxmlformats.org/drawingml/2006/wordprocessingDrawing" xmlns:w10="urn:schemas-microsoft-com:office:word" xmlns:w="http://schemas.openxmlformats.org/wordprocessingml/2006/main" xmlns:wne="http://schemas.microsoft.com/office/word/2006/wordml">
-  <w:endnote w:type="separator" w:id="0">
+  <w:endnote w:type="separator" w:id="-1">
     <w:p>
       <w:pPr>
         <w:spacing w:after="0" w:line="240" w:lineRule="auto"/>
@@ -1078,7 +2807,7 @@
       </w:r>
     </w:p>
   </w:endnote>
-  <w:endnote w:type="continuationSeparator" w:id="1">
+  <w:endnote w:type="continuationSeparator" w:id="0">
     <w:p>
       <w:pPr>
         <w:spacing w:after="0" w:line="240" w:lineRule="auto"/>
@@ -1128,11 +2857,33 @@
         <w:lang w:val="es-GT"/>
       </w:rPr>
     </w:pPr>
+    <w:proofErr w:type="spellStart"/>
     <w:r>
       <w:rPr>
         <w:lang w:val="es-GT"/>
       </w:rPr>
-      <w:t>Anibal Antonio Zeceña Santos</w:t>
+      <w:t>Anibal</w:t>
+    </w:r>
+    <w:proofErr w:type="spellEnd"/>
+    <w:r>
+      <w:rPr>
+        <w:lang w:val="es-GT"/>
+      </w:rPr>
+      <w:t xml:space="preserve"> Antonio </w:t>
+    </w:r>
+    <w:proofErr w:type="spellStart"/>
+    <w:r>
+      <w:rPr>
+        <w:lang w:val="es-GT"/>
+      </w:rPr>
+      <w:t>Zeceña</w:t>
+    </w:r>
+    <w:proofErr w:type="spellEnd"/>
+    <w:r>
+      <w:rPr>
+        <w:lang w:val="es-GT"/>
+      </w:rPr>
+      <w:t xml:space="preserve"> Santos</w:t>
     </w:r>
     <w:r>
       <w:rPr>
@@ -1147,7 +2898,7 @@
 
 <file path=word/footnotes.xml><?xml version="1.0" encoding="utf-8"?>
 <w:footnotes xmlns:ve="http://schemas.openxmlformats.org/markup-compatibility/2006" xmlns:o="urn:schemas-microsoft-com:office:office" xmlns:r="http://schemas.openxmlformats.org/officeDocument/2006/relationships" xmlns:m="http://schemas.openxmlformats.org/officeDocument/2006/math" xmlns:v="urn:schemas-microsoft-com:vml" xmlns:wp="http://schemas.openxmlformats.org/drawingml/2006/wordprocessingDrawing" xmlns:w10="urn:schemas-microsoft-com:office:word" xmlns:w="http://schemas.openxmlformats.org/wordprocessingml/2006/main" xmlns:wne="http://schemas.microsoft.com/office/word/2006/wordml">
-  <w:footnote w:type="separator" w:id="0">
+  <w:footnote w:type="separator" w:id="-1">
     <w:p>
       <w:pPr>
         <w:spacing w:after="0" w:line="240" w:lineRule="auto"/>
@@ -1157,7 +2908,7 @@
       </w:r>
     </w:p>
   </w:footnote>
-  <w:footnote w:type="continuationSeparator" w:id="1">
+  <w:footnote w:type="continuationSeparator" w:id="0">
     <w:p>
       <w:pPr>
         <w:spacing w:after="0" w:line="240" w:lineRule="auto"/>
@@ -1184,8 +2935,16 @@
       <w:rPr>
         <w:lang w:val="es-GT"/>
       </w:rPr>
-      <w:t>Compilador – Fase 1</w:t>
+      <w:t xml:space="preserve">Compilador – Fase </w:t>
     </w:r>
+    <w:proofErr w:type="spellStart"/>
+    <w:r>
+      <w:rPr>
+        <w:lang w:val="es-GT"/>
+      </w:rPr>
+      <w:t>Semantic</w:t>
+    </w:r>
+    <w:proofErr w:type="spellEnd"/>
   </w:p>
 </w:hdr>
 </file>
@@ -1654,7 +3413,7 @@
         <w:rFonts w:ascii="Helvetica" w:eastAsia="Times New Roman" w:hAnsi="Helvetica" w:cs="Helvetica" w:hint="default"/>
       </w:rPr>
     </w:lvl>
-    <w:lvl w:ilvl="1" w:tplc="0C0A0003" w:tentative="1">
+    <w:lvl w:ilvl="1" w:tplc="0C0A0003">
       <w:start w:val="1"/>
       <w:numFmt w:val="bullet"/>
       <w:lvlText w:val="o"/>
@@ -1959,7 +3718,6 @@
     <w:name w:val="Normal (Web)"/>
     <w:basedOn w:val="Normal"/>
     <w:uiPriority w:val="99"/>
-    <w:semiHidden/>
     <w:unhideWhenUsed/>
     <w:rsid w:val="007F4BE3"/>
     <w:pPr>
@@ -2526,7 +4284,7 @@
 </file>
 
 <file path=customXml/itemProps1.xml><?xml version="1.0" encoding="utf-8"?>
-<ds:datastoreItem xmlns:ds="http://schemas.openxmlformats.org/officeDocument/2006/customXml" ds:itemID="{314D7726-D21E-4215-ADC9-556620058135}">
+<ds:datastoreItem xmlns:ds="http://schemas.openxmlformats.org/officeDocument/2006/customXml" ds:itemID="{E4701343-8721-4CA8-A99A-8A00E6DE2F23}">
   <ds:schemaRefs>
     <ds:schemaRef ds:uri="http://schemas.openxmlformats.org/officeDocument/2006/bibliography"/>
   </ds:schemaRefs>
